--- a/cv/Aaron Adler CV New.docx
+++ b/cv/Aaron Adler CV New.docx
@@ -935,14 +935,12 @@
         <w:rPr>
           <w:rFonts w:ascii="Optima" w:hAnsi="Optima"/>
           <w:sz w:val="20"/>
-          <w:highlight w:val="yellow"/>
-        </w:rPr>
-      </w:pPr>
-      <w:r>
-        <w:rPr>
-          <w:rFonts w:ascii="Optima" w:hAnsi="Optima"/>
-          <w:sz w:val="20"/>
-          <w:highlight w:val="yellow"/>
+        </w:rPr>
+      </w:pPr>
+      <w:r>
+        <w:rPr>
+          <w:rFonts w:ascii="Optima" w:hAnsi="Optima"/>
+          <w:sz w:val="20"/>
         </w:rPr>
         <w:t>Wrote and reviewed many funded proposals.</w:t>
       </w:r>
@@ -3181,15 +3179,15 @@
           <w:sz w:val="20"/>
           <w:szCs w:val="20"/>
         </w:rPr>
-        <w:t>GECCO 2012</w:t>
-      </w:r>
-      <w:r>
-        <w:rPr>
-          <w:rFonts w:ascii="Optima" w:hAnsi="Optima"/>
-          <w:sz w:val="20"/>
-          <w:szCs w:val="20"/>
-        </w:rPr>
-        <w:t>, July 2012.</w:t>
+        <w:t>Proceedings of the Fourteenth International Conference on Genetic and Evolutionary Computation Conference (GECCO)</w:t>
+      </w:r>
+      <w:r>
+        <w:rPr>
+          <w:rFonts w:ascii="Optima" w:hAnsi="Optima"/>
+          <w:sz w:val="20"/>
+          <w:szCs w:val="20"/>
+        </w:rPr>
+        <w:t>.</w:t>
       </w:r>
       <w:proofErr w:type="gramEnd"/>
       <w:r>
@@ -3198,16 +3196,360 @@
           <w:sz w:val="20"/>
           <w:szCs w:val="20"/>
         </w:rPr>
+        <w:t xml:space="preserve"> July 2012, pp. 529-536</w:t>
+      </w:r>
+      <w:r>
+        <w:rPr>
+          <w:rFonts w:ascii="Optima" w:hAnsi="Optima"/>
+          <w:sz w:val="20"/>
+          <w:szCs w:val="20"/>
+        </w:rPr>
+        <w:t>.</w:t>
+      </w:r>
+    </w:p>
+    <w:p>
+      <w:pPr>
+        <w:spacing w:after="0"/>
+        <w:rPr>
+          <w:rFonts w:ascii="Optima" w:hAnsi="Optima"/>
+          <w:sz w:val="20"/>
+          <w:szCs w:val="20"/>
+        </w:rPr>
+      </w:pPr>
+    </w:p>
+    <w:p>
+      <w:pPr>
+        <w:spacing w:after="0"/>
+        <w:rPr>
+          <w:rFonts w:ascii="Optima" w:hAnsi="Optima"/>
+          <w:sz w:val="20"/>
+          <w:szCs w:val="20"/>
+        </w:rPr>
+      </w:pPr>
+      <w:r>
+        <w:rPr>
+          <w:rFonts w:ascii="Optima" w:hAnsi="Optima"/>
+          <w:sz w:val="20"/>
+          <w:szCs w:val="20"/>
+        </w:rPr>
+        <w:t>Beal, Jacob</w:t>
+      </w:r>
+      <w:r>
+        <w:rPr>
+          <w:rFonts w:ascii="Optima" w:hAnsi="Optima"/>
+          <w:sz w:val="20"/>
+          <w:szCs w:val="20"/>
+        </w:rPr>
+        <w:t>;</w:t>
+      </w:r>
+      <w:r>
+        <w:rPr>
+          <w:rFonts w:ascii="Optima" w:hAnsi="Optima"/>
+          <w:sz w:val="20"/>
+          <w:szCs w:val="20"/>
+        </w:rPr>
+        <w:t xml:space="preserve"> Weiss, Ron</w:t>
+      </w:r>
+      <w:r>
+        <w:rPr>
+          <w:rFonts w:ascii="Optima" w:hAnsi="Optima"/>
+          <w:sz w:val="20"/>
+          <w:szCs w:val="20"/>
+        </w:rPr>
+        <w:t>;</w:t>
+      </w:r>
+      <w:r>
+        <w:rPr>
+          <w:rFonts w:ascii="Optima" w:hAnsi="Optima"/>
+          <w:sz w:val="20"/>
+          <w:szCs w:val="20"/>
+        </w:rPr>
         <w:t xml:space="preserve"> </w:t>
       </w:r>
-      <w:r>
-        <w:rPr>
-          <w:rFonts w:ascii="Optima" w:hAnsi="Optima"/>
-          <w:sz w:val="20"/>
-          <w:szCs w:val="20"/>
-          <w:highlight w:val="yellow"/>
-        </w:rPr>
-        <w:t>&lt;</w:t>
+      <w:proofErr w:type="spellStart"/>
+      <w:r>
+        <w:rPr>
+          <w:rFonts w:ascii="Optima" w:hAnsi="Optima"/>
+          <w:sz w:val="20"/>
+          <w:szCs w:val="20"/>
+        </w:rPr>
+        <w:t>Densmore</w:t>
+      </w:r>
+      <w:proofErr w:type="spellEnd"/>
+      <w:r>
+        <w:rPr>
+          <w:rFonts w:ascii="Optima" w:hAnsi="Optima"/>
+          <w:sz w:val="20"/>
+          <w:szCs w:val="20"/>
+        </w:rPr>
+        <w:t>, Douglas</w:t>
+      </w:r>
+      <w:r>
+        <w:rPr>
+          <w:rFonts w:ascii="Optima" w:hAnsi="Optima"/>
+          <w:sz w:val="20"/>
+          <w:szCs w:val="20"/>
+        </w:rPr>
+        <w:t>;</w:t>
+      </w:r>
+      <w:r>
+        <w:rPr>
+          <w:rFonts w:ascii="Optima" w:hAnsi="Optima"/>
+          <w:sz w:val="20"/>
+          <w:szCs w:val="20"/>
+        </w:rPr>
+        <w:t xml:space="preserve"> </w:t>
+      </w:r>
+      <w:r>
+        <w:rPr>
+          <w:rFonts w:ascii="Optima" w:hAnsi="Optima"/>
+          <w:b/>
+          <w:sz w:val="20"/>
+          <w:szCs w:val="20"/>
+        </w:rPr>
+        <w:t>Adler, Aaron</w:t>
+      </w:r>
+      <w:r>
+        <w:rPr>
+          <w:rFonts w:ascii="Optima" w:hAnsi="Optima"/>
+          <w:sz w:val="20"/>
+          <w:szCs w:val="20"/>
+        </w:rPr>
+        <w:t>;</w:t>
+      </w:r>
+      <w:r>
+        <w:rPr>
+          <w:rFonts w:ascii="Optima" w:hAnsi="Optima"/>
+          <w:sz w:val="20"/>
+          <w:szCs w:val="20"/>
+        </w:rPr>
+        <w:t xml:space="preserve"> Appleton, Evan</w:t>
+      </w:r>
+      <w:r>
+        <w:rPr>
+          <w:rFonts w:ascii="Optima" w:hAnsi="Optima"/>
+          <w:sz w:val="20"/>
+          <w:szCs w:val="20"/>
+        </w:rPr>
+        <w:t>; Babb, Jonathan;</w:t>
+      </w:r>
+      <w:r>
+        <w:rPr>
+          <w:rFonts w:ascii="Optima" w:hAnsi="Optima"/>
+          <w:sz w:val="20"/>
+          <w:szCs w:val="20"/>
+        </w:rPr>
+        <w:t xml:space="preserve"> Bhatia, </w:t>
+      </w:r>
+      <w:proofErr w:type="spellStart"/>
+      <w:r>
+        <w:rPr>
+          <w:rFonts w:ascii="Optima" w:hAnsi="Optima"/>
+          <w:sz w:val="20"/>
+          <w:szCs w:val="20"/>
+        </w:rPr>
+        <w:t>Swapnil</w:t>
+      </w:r>
+      <w:proofErr w:type="spellEnd"/>
+      <w:r>
+        <w:rPr>
+          <w:rFonts w:ascii="Optima" w:hAnsi="Optima"/>
+          <w:sz w:val="20"/>
+          <w:szCs w:val="20"/>
+        </w:rPr>
+        <w:t>;</w:t>
+      </w:r>
+      <w:r>
+        <w:rPr>
+          <w:rFonts w:ascii="Optima" w:hAnsi="Optima"/>
+          <w:sz w:val="20"/>
+          <w:szCs w:val="20"/>
+        </w:rPr>
+        <w:t xml:space="preserve"> </w:t>
+      </w:r>
+      <w:proofErr w:type="spellStart"/>
+      <w:r>
+        <w:rPr>
+          <w:rFonts w:ascii="Optima" w:hAnsi="Optima"/>
+          <w:sz w:val="20"/>
+          <w:szCs w:val="20"/>
+        </w:rPr>
+        <w:t>Davidsohn</w:t>
+      </w:r>
+      <w:proofErr w:type="spellEnd"/>
+      <w:r>
+        <w:rPr>
+          <w:rFonts w:ascii="Optima" w:hAnsi="Optima"/>
+          <w:sz w:val="20"/>
+          <w:szCs w:val="20"/>
+        </w:rPr>
+        <w:t>, Noah</w:t>
+      </w:r>
+      <w:r>
+        <w:rPr>
+          <w:rFonts w:ascii="Optima" w:hAnsi="Optima"/>
+          <w:sz w:val="20"/>
+          <w:szCs w:val="20"/>
+        </w:rPr>
+        <w:t>;</w:t>
+      </w:r>
+      <w:r>
+        <w:rPr>
+          <w:rFonts w:ascii="Optima" w:hAnsi="Optima"/>
+          <w:sz w:val="20"/>
+          <w:szCs w:val="20"/>
+        </w:rPr>
+        <w:t xml:space="preserve"> Haddock, Traci</w:t>
+      </w:r>
+      <w:r>
+        <w:rPr>
+          <w:rFonts w:ascii="Optima" w:hAnsi="Optima"/>
+          <w:sz w:val="20"/>
+          <w:szCs w:val="20"/>
+        </w:rPr>
+        <w:t>;</w:t>
+      </w:r>
+      <w:r>
+        <w:rPr>
+          <w:rFonts w:ascii="Optima" w:hAnsi="Optima"/>
+          <w:sz w:val="20"/>
+          <w:szCs w:val="20"/>
+        </w:rPr>
+        <w:t xml:space="preserve"> </w:t>
+      </w:r>
+      <w:proofErr w:type="spellStart"/>
+      <w:r>
+        <w:rPr>
+          <w:rFonts w:ascii="Optima" w:hAnsi="Optima"/>
+          <w:sz w:val="20"/>
+          <w:szCs w:val="20"/>
+        </w:rPr>
+        <w:t>Loyall</w:t>
+      </w:r>
+      <w:proofErr w:type="spellEnd"/>
+      <w:r>
+        <w:rPr>
+          <w:rFonts w:ascii="Optima" w:hAnsi="Optima"/>
+          <w:sz w:val="20"/>
+          <w:szCs w:val="20"/>
+        </w:rPr>
+        <w:t>, Joseph</w:t>
+      </w:r>
+      <w:r>
+        <w:rPr>
+          <w:rFonts w:ascii="Optima" w:hAnsi="Optima"/>
+          <w:sz w:val="20"/>
+          <w:szCs w:val="20"/>
+        </w:rPr>
+        <w:t>;</w:t>
+      </w:r>
+      <w:r>
+        <w:rPr>
+          <w:rFonts w:ascii="Optima" w:hAnsi="Optima"/>
+          <w:sz w:val="20"/>
+          <w:szCs w:val="20"/>
+        </w:rPr>
+        <w:t xml:space="preserve"> </w:t>
+      </w:r>
+      <w:proofErr w:type="spellStart"/>
+      <w:r>
+        <w:rPr>
+          <w:rFonts w:ascii="Optima" w:hAnsi="Optima"/>
+          <w:sz w:val="20"/>
+          <w:szCs w:val="20"/>
+        </w:rPr>
+        <w:t>Schantz</w:t>
+      </w:r>
+      <w:proofErr w:type="spellEnd"/>
+      <w:r>
+        <w:rPr>
+          <w:rFonts w:ascii="Optima" w:hAnsi="Optima"/>
+          <w:sz w:val="20"/>
+          <w:szCs w:val="20"/>
+        </w:rPr>
+        <w:t>, Richard</w:t>
+      </w:r>
+      <w:r>
+        <w:rPr>
+          <w:rFonts w:ascii="Optima" w:hAnsi="Optima"/>
+          <w:sz w:val="20"/>
+          <w:szCs w:val="20"/>
+        </w:rPr>
+        <w:t>;</w:t>
+      </w:r>
+      <w:r>
+        <w:rPr>
+          <w:rFonts w:ascii="Optima" w:hAnsi="Optima"/>
+          <w:sz w:val="20"/>
+          <w:szCs w:val="20"/>
+        </w:rPr>
+        <w:t xml:space="preserve"> </w:t>
+      </w:r>
+      <w:proofErr w:type="spellStart"/>
+      <w:r>
+        <w:rPr>
+          <w:rFonts w:ascii="Optima" w:hAnsi="Optima"/>
+          <w:sz w:val="20"/>
+          <w:szCs w:val="20"/>
+        </w:rPr>
+        <w:t>Vasilev</w:t>
+      </w:r>
+      <w:proofErr w:type="spellEnd"/>
+      <w:r>
+        <w:rPr>
+          <w:rFonts w:ascii="Optima" w:hAnsi="Optima"/>
+          <w:sz w:val="20"/>
+          <w:szCs w:val="20"/>
+        </w:rPr>
+        <w:t>, Viktor</w:t>
+      </w:r>
+      <w:r>
+        <w:rPr>
+          <w:rFonts w:ascii="Optima" w:hAnsi="Optima"/>
+          <w:sz w:val="20"/>
+          <w:szCs w:val="20"/>
+        </w:rPr>
+        <w:t>;</w:t>
+      </w:r>
+      <w:r>
+        <w:rPr>
+          <w:rFonts w:ascii="Optima" w:hAnsi="Optima"/>
+          <w:sz w:val="20"/>
+          <w:szCs w:val="20"/>
+        </w:rPr>
+        <w:t xml:space="preserve"> and Yaman, </w:t>
+      </w:r>
+      <w:r>
+        <w:rPr>
+          <w:rFonts w:ascii="Optima" w:hAnsi="Optima"/>
+          <w:sz w:val="20"/>
+          <w:szCs w:val="20"/>
+        </w:rPr>
+        <w:t>Fusun</w:t>
+      </w:r>
+      <w:r>
+        <w:rPr>
+          <w:rFonts w:ascii="Optima" w:hAnsi="Optima"/>
+          <w:sz w:val="20"/>
+          <w:szCs w:val="20"/>
+        </w:rPr>
+        <w:t>. “</w:t>
+      </w:r>
+      <w:r>
+        <w:rPr>
+          <w:rFonts w:ascii="Optima" w:hAnsi="Optima"/>
+          <w:sz w:val="20"/>
+          <w:szCs w:val="20"/>
+        </w:rPr>
+        <w:t>Results from TASBE</w:t>
+      </w:r>
+      <w:r>
+        <w:rPr>
+          <w:rFonts w:ascii="Optima" w:hAnsi="Optima"/>
+          <w:sz w:val="20"/>
+          <w:szCs w:val="20"/>
+        </w:rPr>
+        <w:t xml:space="preserve">.” </w:t>
       </w:r>
       <w:proofErr w:type="gramStart"/>
       <w:r>
@@ -3215,9 +3557,34 @@
           <w:rFonts w:ascii="Optima" w:hAnsi="Optima"/>
           <w:sz w:val="20"/>
           <w:szCs w:val="20"/>
-          <w:highlight w:val="yellow"/>
-        </w:rPr>
-        <w:t>get</w:t>
+        </w:rPr>
+        <w:t xml:space="preserve">In </w:t>
+      </w:r>
+      <w:r>
+        <w:rPr>
+          <w:rFonts w:ascii="Optima" w:hAnsi="Optima"/>
+          <w:i/>
+          <w:sz w:val="20"/>
+          <w:szCs w:val="20"/>
+        </w:rPr>
+        <w:t xml:space="preserve">4th International Workshop on </w:t>
+      </w:r>
+      <w:r>
+        <w:rPr>
+          <w:rFonts w:ascii="Optima" w:hAnsi="Optima"/>
+          <w:i/>
+          <w:sz w:val="20"/>
+          <w:szCs w:val="20"/>
+        </w:rPr>
+        <w:t>Bio-Design Automation (IWBDA)</w:t>
+      </w:r>
+      <w:r>
+        <w:rPr>
+          <w:rFonts w:ascii="Optima" w:hAnsi="Optima"/>
+          <w:sz w:val="20"/>
+          <w:szCs w:val="20"/>
+        </w:rPr>
+        <w:t>.</w:t>
       </w:r>
       <w:proofErr w:type="gramEnd"/>
       <w:r>
@@ -3225,9 +3592,104 @@
           <w:rFonts w:ascii="Optima" w:hAnsi="Optima"/>
           <w:sz w:val="20"/>
           <w:szCs w:val="20"/>
-          <w:highlight w:val="yellow"/>
-        </w:rPr>
-        <w:t xml:space="preserve"> page number </w:t>
+        </w:rPr>
+        <w:t xml:space="preserve"> June 2012</w:t>
+      </w:r>
+      <w:r>
+        <w:rPr>
+          <w:rFonts w:ascii="Optima" w:hAnsi="Optima"/>
+          <w:sz w:val="20"/>
+          <w:szCs w:val="20"/>
+        </w:rPr>
+        <w:t>.</w:t>
+      </w:r>
+    </w:p>
+    <w:p>
+      <w:pPr>
+        <w:spacing w:after="0" w:line="240" w:lineRule="auto"/>
+        <w:rPr>
+          <w:rFonts w:ascii="Optima" w:hAnsi="Optima"/>
+          <w:b/>
+          <w:sz w:val="20"/>
+          <w:szCs w:val="20"/>
+        </w:rPr>
+      </w:pPr>
+    </w:p>
+    <w:p>
+      <w:pPr>
+        <w:spacing w:after="0" w:line="240" w:lineRule="auto"/>
+        <w:rPr>
+          <w:rFonts w:ascii="Optima" w:hAnsi="Optima"/>
+          <w:sz w:val="20"/>
+          <w:szCs w:val="20"/>
+        </w:rPr>
+      </w:pPr>
+      <w:proofErr w:type="gramStart"/>
+      <w:r>
+        <w:rPr>
+          <w:rFonts w:ascii="Optima" w:hAnsi="Optima"/>
+          <w:b/>
+          <w:sz w:val="20"/>
+          <w:szCs w:val="20"/>
+        </w:rPr>
+        <w:t>Adler, Aaron</w:t>
+      </w:r>
+      <w:r>
+        <w:rPr>
+          <w:rFonts w:ascii="Optima" w:hAnsi="Optima"/>
+          <w:sz w:val="20"/>
+          <w:szCs w:val="20"/>
+        </w:rPr>
+        <w:t>;</w:t>
+      </w:r>
+      <w:r>
+        <w:rPr>
+          <w:rFonts w:ascii="Optima" w:hAnsi="Optima"/>
+          <w:sz w:val="20"/>
+          <w:szCs w:val="20"/>
+        </w:rPr>
+        <w:t xml:space="preserve"> Yaman, Fusun</w:t>
+      </w:r>
+      <w:r>
+        <w:rPr>
+          <w:rFonts w:ascii="Optima" w:hAnsi="Optima"/>
+          <w:sz w:val="20"/>
+          <w:szCs w:val="20"/>
+        </w:rPr>
+        <w:t>;</w:t>
+      </w:r>
+      <w:r>
+        <w:rPr>
+          <w:rFonts w:ascii="Optima" w:hAnsi="Optima"/>
+          <w:sz w:val="20"/>
+          <w:szCs w:val="20"/>
+        </w:rPr>
+        <w:t xml:space="preserve"> Cleveland, Jeffrey</w:t>
+      </w:r>
+      <w:r>
+        <w:rPr>
+          <w:rFonts w:ascii="Optima" w:hAnsi="Optima"/>
+          <w:sz w:val="20"/>
+          <w:szCs w:val="20"/>
+        </w:rPr>
+        <w:t>;</w:t>
+      </w:r>
+      <w:r>
+        <w:rPr>
+          <w:rFonts w:ascii="Optima" w:hAnsi="Optima"/>
+          <w:sz w:val="20"/>
+          <w:szCs w:val="20"/>
+        </w:rPr>
+        <w:t xml:space="preserve"> and Beal, Jacob.</w:t>
+      </w:r>
+      <w:proofErr w:type="gramEnd"/>
+      <w:r>
+        <w:rPr>
+          <w:rFonts w:ascii="Optima" w:hAnsi="Optima"/>
+          <w:sz w:val="20"/>
+          <w:szCs w:val="20"/>
+        </w:rPr>
+        <w:t xml:space="preserve"> “</w:t>
       </w:r>
       <w:proofErr w:type="spellStart"/>
       <w:r>
@@ -3235,9 +3697,8 @@
           <w:rFonts w:ascii="Optima" w:hAnsi="Optima"/>
           <w:sz w:val="20"/>
           <w:szCs w:val="20"/>
-          <w:highlight w:val="yellow"/>
-        </w:rPr>
-        <w:t>etc</w:t>
+        </w:rPr>
+        <w:t>Morphogenetically</w:t>
       </w:r>
       <w:proofErr w:type="spellEnd"/>
       <w:r>
@@ -3245,24 +3706,74 @@
           <w:rFonts w:ascii="Optima" w:hAnsi="Optima"/>
           <w:sz w:val="20"/>
           <w:szCs w:val="20"/>
-          <w:highlight w:val="yellow"/>
-        </w:rPr>
-        <w:t>&gt;</w:t>
-      </w:r>
-    </w:p>
-    <w:p>
-      <w:pPr>
-        <w:spacing w:after="0"/>
-        <w:rPr>
-          <w:rFonts w:ascii="Optima" w:hAnsi="Optima"/>
-          <w:sz w:val="20"/>
-          <w:szCs w:val="20"/>
-        </w:rPr>
-      </w:pPr>
-    </w:p>
-    <w:p>
-      <w:pPr>
-        <w:spacing w:after="0"/>
+        </w:rPr>
+        <w:t xml:space="preserve"> Assisted Design Variation.” </w:t>
+      </w:r>
+      <w:proofErr w:type="gramStart"/>
+      <w:r>
+        <w:rPr>
+          <w:rFonts w:ascii="Optima" w:hAnsi="Optima"/>
+          <w:sz w:val="20"/>
+          <w:szCs w:val="20"/>
+        </w:rPr>
+        <w:t xml:space="preserve">In </w:t>
+      </w:r>
+      <w:r>
+        <w:rPr>
+          <w:rFonts w:ascii="Optima" w:hAnsi="Optima"/>
+          <w:i/>
+          <w:sz w:val="20"/>
+          <w:szCs w:val="20"/>
+        </w:rPr>
+        <w:t>2nd International Conference on Morphological Computation</w:t>
+      </w:r>
+      <w:r>
+        <w:rPr>
+          <w:rFonts w:ascii="Optima" w:hAnsi="Optima"/>
+          <w:sz w:val="20"/>
+          <w:szCs w:val="20"/>
+        </w:rPr>
+        <w:t>.</w:t>
+      </w:r>
+      <w:proofErr w:type="gramEnd"/>
+      <w:r>
+        <w:rPr>
+          <w:rFonts w:ascii="Optima" w:hAnsi="Optima"/>
+          <w:sz w:val="20"/>
+          <w:szCs w:val="20"/>
+        </w:rPr>
+        <w:t xml:space="preserve"> Venice, Italy, September 2011</w:t>
+      </w:r>
+      <w:r>
+        <w:rPr>
+          <w:rFonts w:ascii="Optima" w:hAnsi="Optima"/>
+          <w:sz w:val="20"/>
+          <w:szCs w:val="20"/>
+        </w:rPr>
+        <w:t>, pp 106-108</w:t>
+      </w:r>
+      <w:r>
+        <w:rPr>
+          <w:rFonts w:ascii="Optima" w:hAnsi="Optima"/>
+          <w:sz w:val="20"/>
+          <w:szCs w:val="20"/>
+        </w:rPr>
+        <w:t>.</w:t>
+      </w:r>
+    </w:p>
+    <w:p>
+      <w:pPr>
+        <w:spacing w:after="0" w:line="240" w:lineRule="auto"/>
+        <w:rPr>
+          <w:rFonts w:ascii="Optima" w:hAnsi="Optima"/>
+          <w:sz w:val="20"/>
+          <w:szCs w:val="20"/>
+        </w:rPr>
+      </w:pPr>
+    </w:p>
+    <w:p>
+      <w:pPr>
+        <w:spacing w:after="0" w:line="240" w:lineRule="auto"/>
         <w:rPr>
           <w:rFonts w:ascii="Optima" w:hAnsi="Optima"/>
           <w:sz w:val="20"/>
@@ -3283,6 +3794,83 @@
           <w:sz w:val="20"/>
           <w:szCs w:val="20"/>
         </w:rPr>
+        <w:t xml:space="preserve">; Weiss, Ron; </w:t>
+      </w:r>
+      <w:proofErr w:type="spellStart"/>
+      <w:r>
+        <w:rPr>
+          <w:rFonts w:ascii="Optima" w:hAnsi="Optima"/>
+          <w:sz w:val="20"/>
+          <w:szCs w:val="20"/>
+        </w:rPr>
+        <w:t>Densmore</w:t>
+      </w:r>
+      <w:proofErr w:type="spellEnd"/>
+      <w:r>
+        <w:rPr>
+          <w:rFonts w:ascii="Optima" w:hAnsi="Optima"/>
+          <w:sz w:val="20"/>
+          <w:szCs w:val="20"/>
+        </w:rPr>
+        <w:t>, Douglas;</w:t>
+      </w:r>
+      <w:r>
+        <w:rPr>
+          <w:rFonts w:ascii="Optima" w:hAnsi="Optima"/>
+          <w:sz w:val="20"/>
+          <w:szCs w:val="20"/>
+        </w:rPr>
+        <w:t xml:space="preserve"> </w:t>
+      </w:r>
+      <w:r>
+        <w:rPr>
+          <w:rFonts w:ascii="Optima" w:hAnsi="Optima"/>
+          <w:b/>
+          <w:sz w:val="20"/>
+          <w:szCs w:val="20"/>
+        </w:rPr>
+        <w:t>Adler, Aaron</w:t>
+      </w:r>
+      <w:r>
+        <w:rPr>
+          <w:rFonts w:ascii="Optima" w:hAnsi="Optima"/>
+          <w:sz w:val="20"/>
+          <w:szCs w:val="20"/>
+        </w:rPr>
+        <w:t>; Babb, Jonathan;</w:t>
+      </w:r>
+      <w:r>
+        <w:rPr>
+          <w:rFonts w:ascii="Optima" w:hAnsi="Optima"/>
+          <w:sz w:val="20"/>
+          <w:szCs w:val="20"/>
+        </w:rPr>
+        <w:t xml:space="preserve"> Bhatia, </w:t>
+      </w:r>
+      <w:proofErr w:type="spellStart"/>
+      <w:r>
+        <w:rPr>
+          <w:rFonts w:ascii="Optima" w:hAnsi="Optima"/>
+          <w:sz w:val="20"/>
+          <w:szCs w:val="20"/>
+        </w:rPr>
+        <w:t>Swapni</w:t>
+      </w:r>
+      <w:r>
+        <w:rPr>
+          <w:rFonts w:ascii="Optima" w:hAnsi="Optima"/>
+          <w:sz w:val="20"/>
+          <w:szCs w:val="20"/>
+        </w:rPr>
+        <w:t>l</w:t>
+      </w:r>
+      <w:proofErr w:type="spellEnd"/>
+      <w:r>
+        <w:rPr>
+          <w:rFonts w:ascii="Optima" w:hAnsi="Optima"/>
+          <w:sz w:val="20"/>
+          <w:szCs w:val="20"/>
+        </w:rPr>
         <w:t>;</w:t>
       </w:r>
       <w:r>
@@ -3291,6 +3879,265 @@
           <w:sz w:val="20"/>
           <w:szCs w:val="20"/>
         </w:rPr>
+        <w:t xml:space="preserve"> </w:t>
+      </w:r>
+      <w:proofErr w:type="spellStart"/>
+      <w:r>
+        <w:rPr>
+          <w:rFonts w:ascii="Optima" w:hAnsi="Optima"/>
+          <w:sz w:val="20"/>
+          <w:szCs w:val="20"/>
+        </w:rPr>
+        <w:t>Davidsohn</w:t>
+      </w:r>
+      <w:proofErr w:type="spellEnd"/>
+      <w:r>
+        <w:rPr>
+          <w:rFonts w:ascii="Optima" w:hAnsi="Optima"/>
+          <w:sz w:val="20"/>
+          <w:szCs w:val="20"/>
+        </w:rPr>
+        <w:t xml:space="preserve">, Noah; Haddock, Traci; Yaman, Fusun; </w:t>
+      </w:r>
+      <w:proofErr w:type="spellStart"/>
+      <w:r>
+        <w:rPr>
+          <w:rFonts w:ascii="Optima" w:hAnsi="Optima"/>
+          <w:sz w:val="20"/>
+          <w:szCs w:val="20"/>
+        </w:rPr>
+        <w:t>Schantz</w:t>
+      </w:r>
+      <w:proofErr w:type="spellEnd"/>
+      <w:r>
+        <w:rPr>
+          <w:rFonts w:ascii="Optima" w:hAnsi="Optima"/>
+          <w:sz w:val="20"/>
+          <w:szCs w:val="20"/>
+        </w:rPr>
+        <w:t>, Richard;</w:t>
+      </w:r>
+      <w:r>
+        <w:rPr>
+          <w:rFonts w:ascii="Optima" w:hAnsi="Optima"/>
+          <w:sz w:val="20"/>
+          <w:szCs w:val="20"/>
+        </w:rPr>
+        <w:t xml:space="preserve"> and </w:t>
+      </w:r>
+      <w:proofErr w:type="spellStart"/>
+      <w:r>
+        <w:rPr>
+          <w:rFonts w:ascii="Optima" w:hAnsi="Optima"/>
+          <w:sz w:val="20"/>
+          <w:szCs w:val="20"/>
+        </w:rPr>
+        <w:t>Loyall</w:t>
+      </w:r>
+      <w:proofErr w:type="spellEnd"/>
+      <w:r>
+        <w:rPr>
+          <w:rFonts w:ascii="Optima" w:hAnsi="Optima"/>
+          <w:sz w:val="20"/>
+          <w:szCs w:val="20"/>
+        </w:rPr>
+        <w:t xml:space="preserve">, Joseph. “TASBE: A Tool-Chain to Accelerate Synthetic Biological Engineering.” </w:t>
+      </w:r>
+      <w:proofErr w:type="gramStart"/>
+      <w:r>
+        <w:rPr>
+          <w:rFonts w:ascii="Optima" w:hAnsi="Optima"/>
+          <w:sz w:val="20"/>
+          <w:szCs w:val="20"/>
+        </w:rPr>
+        <w:t xml:space="preserve">In </w:t>
+      </w:r>
+      <w:r>
+        <w:rPr>
+          <w:rFonts w:ascii="Optima" w:hAnsi="Optima"/>
+          <w:i/>
+          <w:sz w:val="20"/>
+          <w:szCs w:val="20"/>
+        </w:rPr>
+        <w:t>3rd International Workshop on Bio-Design Automation</w:t>
+      </w:r>
+      <w:r>
+        <w:rPr>
+          <w:rFonts w:ascii="Optima" w:hAnsi="Optima"/>
+          <w:sz w:val="20"/>
+          <w:szCs w:val="20"/>
+        </w:rPr>
+        <w:t xml:space="preserve"> </w:t>
+      </w:r>
+      <w:r>
+        <w:rPr>
+          <w:rFonts w:ascii="Optima" w:hAnsi="Optima"/>
+          <w:i/>
+          <w:sz w:val="20"/>
+          <w:szCs w:val="20"/>
+        </w:rPr>
+        <w:t>(IWBDA)</w:t>
+      </w:r>
+      <w:r>
+        <w:rPr>
+          <w:rFonts w:ascii="Optima" w:hAnsi="Optima"/>
+          <w:sz w:val="20"/>
+          <w:szCs w:val="20"/>
+        </w:rPr>
+        <w:t>.</w:t>
+      </w:r>
+      <w:proofErr w:type="gramEnd"/>
+      <w:r>
+        <w:rPr>
+          <w:rFonts w:ascii="Optima" w:hAnsi="Optima"/>
+          <w:sz w:val="20"/>
+          <w:szCs w:val="20"/>
+        </w:rPr>
+        <w:t xml:space="preserve"> June 2011.</w:t>
+      </w:r>
+    </w:p>
+    <w:p>
+      <w:pPr>
+        <w:spacing w:after="0" w:line="240" w:lineRule="auto"/>
+        <w:rPr>
+          <w:rFonts w:ascii="Optima" w:hAnsi="Optima"/>
+          <w:sz w:val="20"/>
+          <w:szCs w:val="20"/>
+        </w:rPr>
+      </w:pPr>
+    </w:p>
+    <w:p>
+      <w:pPr>
+        <w:spacing w:after="0" w:line="240" w:lineRule="auto"/>
+        <w:rPr>
+          <w:rFonts w:ascii="Optima" w:hAnsi="Optima"/>
+          <w:sz w:val="20"/>
+          <w:szCs w:val="20"/>
+        </w:rPr>
+      </w:pPr>
+      <w:r>
+        <w:rPr>
+          <w:rFonts w:ascii="Optima" w:hAnsi="Optima"/>
+          <w:sz w:val="20"/>
+          <w:szCs w:val="20"/>
+        </w:rPr>
+        <w:t>Yaman, Fusun</w:t>
+      </w:r>
+      <w:r>
+        <w:rPr>
+          <w:rFonts w:ascii="Optima" w:hAnsi="Optima"/>
+          <w:sz w:val="20"/>
+          <w:szCs w:val="20"/>
+        </w:rPr>
+        <w:t>;</w:t>
+      </w:r>
+      <w:r>
+        <w:rPr>
+          <w:rFonts w:ascii="Optima" w:hAnsi="Optima"/>
+          <w:sz w:val="20"/>
+          <w:szCs w:val="20"/>
+        </w:rPr>
+        <w:t xml:space="preserve"> Bhatia, </w:t>
+      </w:r>
+      <w:proofErr w:type="spellStart"/>
+      <w:r>
+        <w:rPr>
+          <w:rFonts w:ascii="Optima" w:hAnsi="Optima"/>
+          <w:sz w:val="20"/>
+          <w:szCs w:val="20"/>
+        </w:rPr>
+        <w:t>Swapnil</w:t>
+      </w:r>
+      <w:proofErr w:type="spellEnd"/>
+      <w:r>
+        <w:rPr>
+          <w:rFonts w:ascii="Optima" w:hAnsi="Optima"/>
+          <w:sz w:val="20"/>
+          <w:szCs w:val="20"/>
+        </w:rPr>
+        <w:t>;</w:t>
+      </w:r>
+      <w:r>
+        <w:rPr>
+          <w:rFonts w:ascii="Optima" w:hAnsi="Optima"/>
+          <w:sz w:val="20"/>
+          <w:szCs w:val="20"/>
+        </w:rPr>
+        <w:t xml:space="preserve"> </w:t>
+      </w:r>
+      <w:r>
+        <w:rPr>
+          <w:rFonts w:ascii="Optima" w:hAnsi="Optima"/>
+          <w:b/>
+          <w:sz w:val="20"/>
+          <w:szCs w:val="20"/>
+        </w:rPr>
+        <w:t>Adler, Aaron</w:t>
+      </w:r>
+      <w:r>
+        <w:rPr>
+          <w:rFonts w:ascii="Optima" w:hAnsi="Optima"/>
+          <w:sz w:val="20"/>
+          <w:szCs w:val="20"/>
+        </w:rPr>
+        <w:t>;</w:t>
+      </w:r>
+      <w:r>
+        <w:rPr>
+          <w:rFonts w:ascii="Optima" w:hAnsi="Optima"/>
+          <w:sz w:val="20"/>
+          <w:szCs w:val="20"/>
+        </w:rPr>
+        <w:t xml:space="preserve"> </w:t>
+      </w:r>
+      <w:proofErr w:type="spellStart"/>
+      <w:r>
+        <w:rPr>
+          <w:rFonts w:ascii="Optima" w:hAnsi="Optima"/>
+          <w:sz w:val="20"/>
+          <w:szCs w:val="20"/>
+        </w:rPr>
+        <w:t>Densmore</w:t>
+      </w:r>
+      <w:proofErr w:type="spellEnd"/>
+      <w:r>
+        <w:rPr>
+          <w:rFonts w:ascii="Optima" w:hAnsi="Optima"/>
+          <w:sz w:val="20"/>
+          <w:szCs w:val="20"/>
+        </w:rPr>
+        <w:t>, Douglas</w:t>
+      </w:r>
+      <w:r>
+        <w:rPr>
+          <w:rFonts w:ascii="Optima" w:hAnsi="Optima"/>
+          <w:sz w:val="20"/>
+          <w:szCs w:val="20"/>
+        </w:rPr>
+        <w:t>;</w:t>
+      </w:r>
+      <w:r>
+        <w:rPr>
+          <w:rFonts w:ascii="Optima" w:hAnsi="Optima"/>
+          <w:sz w:val="20"/>
+          <w:szCs w:val="20"/>
+        </w:rPr>
+        <w:t xml:space="preserve"> Beal, Jacob</w:t>
+      </w:r>
+      <w:r>
+        <w:rPr>
+          <w:rFonts w:ascii="Optima" w:hAnsi="Optima"/>
+          <w:sz w:val="20"/>
+          <w:szCs w:val="20"/>
+        </w:rPr>
+        <w:t>;</w:t>
+      </w:r>
+      <w:r>
+        <w:rPr>
+          <w:rFonts w:ascii="Optima" w:hAnsi="Optima"/>
+          <w:sz w:val="20"/>
+          <w:szCs w:val="20"/>
+        </w:rPr>
         <w:t xml:space="preserve"> Weiss, Ron</w:t>
       </w:r>
       <w:r>
@@ -3307,8 +4154,373 @@
           <w:sz w:val="20"/>
           <w:szCs w:val="20"/>
         </w:rPr>
+        <w:t xml:space="preserve"> and </w:t>
+      </w:r>
+      <w:proofErr w:type="spellStart"/>
+      <w:r>
+        <w:rPr>
+          <w:rFonts w:ascii="Optima" w:hAnsi="Optima"/>
+          <w:sz w:val="20"/>
+          <w:szCs w:val="20"/>
+        </w:rPr>
+        <w:t>Davidsohn</w:t>
+      </w:r>
+      <w:proofErr w:type="spellEnd"/>
+      <w:r>
+        <w:rPr>
+          <w:rFonts w:ascii="Optima" w:hAnsi="Optima"/>
+          <w:sz w:val="20"/>
+          <w:szCs w:val="20"/>
+        </w:rPr>
+        <w:t xml:space="preserve">, Noah. “Toward Automated Selection of Parts for Genetic Regulatory Networks.” </w:t>
+      </w:r>
+      <w:proofErr w:type="gramStart"/>
+      <w:r>
+        <w:rPr>
+          <w:rFonts w:ascii="Optima" w:hAnsi="Optima"/>
+          <w:sz w:val="20"/>
+          <w:szCs w:val="20"/>
+        </w:rPr>
+        <w:t xml:space="preserve">In </w:t>
+      </w:r>
+      <w:r>
+        <w:rPr>
+          <w:rFonts w:ascii="Optima" w:hAnsi="Optima"/>
+          <w:i/>
+          <w:sz w:val="20"/>
+          <w:szCs w:val="20"/>
+        </w:rPr>
+        <w:t>3rd International Workshop on Bio-Design Automation (IWBDA)</w:t>
+      </w:r>
+      <w:r>
+        <w:rPr>
+          <w:rFonts w:ascii="Optima" w:hAnsi="Optima"/>
+          <w:sz w:val="20"/>
+          <w:szCs w:val="20"/>
+        </w:rPr>
+        <w:t>.</w:t>
+      </w:r>
+      <w:proofErr w:type="gramEnd"/>
+      <w:r>
+        <w:rPr>
+          <w:rFonts w:ascii="Optima" w:hAnsi="Optima"/>
+          <w:sz w:val="20"/>
+          <w:szCs w:val="20"/>
+        </w:rPr>
+        <w:t xml:space="preserve"> June 2011. </w:t>
+      </w:r>
+    </w:p>
+    <w:p>
+      <w:pPr>
+        <w:spacing w:after="0" w:line="240" w:lineRule="auto"/>
+        <w:rPr>
+          <w:rFonts w:ascii="Optima" w:hAnsi="Optima"/>
+          <w:sz w:val="20"/>
+          <w:szCs w:val="20"/>
+        </w:rPr>
+      </w:pPr>
+    </w:p>
+    <w:p>
+      <w:pPr>
+        <w:spacing w:after="0" w:line="240" w:lineRule="auto"/>
+        <w:rPr>
+          <w:rFonts w:ascii="Optima" w:hAnsi="Optima"/>
+          <w:sz w:val="20"/>
+          <w:szCs w:val="20"/>
+        </w:rPr>
+      </w:pPr>
+      <w:proofErr w:type="spellStart"/>
+      <w:r>
+        <w:rPr>
+          <w:rFonts w:ascii="Optima" w:hAnsi="Optima"/>
+          <w:sz w:val="20"/>
+          <w:szCs w:val="20"/>
+        </w:rPr>
+        <w:t>Vasilev</w:t>
+      </w:r>
+      <w:proofErr w:type="spellEnd"/>
+      <w:r>
+        <w:rPr>
+          <w:rFonts w:ascii="Optima" w:hAnsi="Optima"/>
+          <w:sz w:val="20"/>
+          <w:szCs w:val="20"/>
+        </w:rPr>
+        <w:t>, Viktor</w:t>
+      </w:r>
+      <w:r>
+        <w:rPr>
+          <w:rFonts w:ascii="Optima" w:hAnsi="Optima"/>
+          <w:sz w:val="20"/>
+          <w:szCs w:val="20"/>
+        </w:rPr>
+        <w:t>;</w:t>
+      </w:r>
+      <w:r>
+        <w:rPr>
+          <w:rFonts w:ascii="Optima" w:hAnsi="Optima"/>
+          <w:sz w:val="20"/>
+          <w:szCs w:val="20"/>
+        </w:rPr>
+        <w:t xml:space="preserve"> Liu, </w:t>
+      </w:r>
+      <w:proofErr w:type="spellStart"/>
+      <w:r>
+        <w:rPr>
+          <w:rFonts w:ascii="Optima" w:hAnsi="Optima"/>
+          <w:sz w:val="20"/>
+          <w:szCs w:val="20"/>
+        </w:rPr>
+        <w:t>Chenkai</w:t>
+      </w:r>
+      <w:proofErr w:type="spellEnd"/>
+      <w:r>
+        <w:rPr>
+          <w:rFonts w:ascii="Optima" w:hAnsi="Optima"/>
+          <w:sz w:val="20"/>
+          <w:szCs w:val="20"/>
+        </w:rPr>
+        <w:t>; Haddock, Traci;</w:t>
+      </w:r>
+      <w:r>
+        <w:rPr>
+          <w:rFonts w:ascii="Optima" w:hAnsi="Optima"/>
+          <w:sz w:val="20"/>
+          <w:szCs w:val="20"/>
+        </w:rPr>
+        <w:t xml:space="preserve"> Bhatia, </w:t>
+      </w:r>
+      <w:proofErr w:type="spellStart"/>
+      <w:r>
+        <w:rPr>
+          <w:rFonts w:ascii="Optima" w:hAnsi="Optima"/>
+          <w:sz w:val="20"/>
+          <w:szCs w:val="20"/>
+        </w:rPr>
+        <w:t>Swapnil</w:t>
+      </w:r>
+      <w:proofErr w:type="spellEnd"/>
+      <w:r>
+        <w:rPr>
+          <w:rFonts w:ascii="Optima" w:hAnsi="Optima"/>
+          <w:sz w:val="20"/>
+          <w:szCs w:val="20"/>
+        </w:rPr>
+        <w:t xml:space="preserve">, </w:t>
+      </w:r>
+      <w:r>
+        <w:rPr>
+          <w:rFonts w:ascii="Optima" w:hAnsi="Optima"/>
+          <w:b/>
+          <w:sz w:val="20"/>
+          <w:szCs w:val="20"/>
+        </w:rPr>
+        <w:t>Adler, Aaron</w:t>
+      </w:r>
+      <w:r>
+        <w:rPr>
+          <w:rFonts w:ascii="Optima" w:hAnsi="Optima"/>
+          <w:sz w:val="20"/>
+          <w:szCs w:val="20"/>
+        </w:rPr>
+        <w:t>;</w:t>
+      </w:r>
+      <w:r>
+        <w:rPr>
+          <w:rFonts w:ascii="Optima" w:hAnsi="Optima"/>
+          <w:sz w:val="20"/>
+          <w:szCs w:val="20"/>
+        </w:rPr>
+        <w:t xml:space="preserve"> Yaman, Fusun</w:t>
+      </w:r>
+      <w:r>
+        <w:rPr>
+          <w:rFonts w:ascii="Optima" w:hAnsi="Optima"/>
+          <w:sz w:val="20"/>
+          <w:szCs w:val="20"/>
+        </w:rPr>
+        <w:t>;</w:t>
+      </w:r>
+      <w:r>
+        <w:rPr>
+          <w:rFonts w:ascii="Optima" w:hAnsi="Optima"/>
+          <w:sz w:val="20"/>
+          <w:szCs w:val="20"/>
+        </w:rPr>
+        <w:t xml:space="preserve"> Beal, Jacob</w:t>
+      </w:r>
+      <w:r>
+        <w:rPr>
+          <w:rFonts w:ascii="Optima" w:hAnsi="Optima"/>
+          <w:sz w:val="20"/>
+          <w:szCs w:val="20"/>
+        </w:rPr>
+        <w:t>;</w:t>
+      </w:r>
+      <w:r>
+        <w:rPr>
+          <w:rFonts w:ascii="Optima" w:hAnsi="Optima"/>
+          <w:sz w:val="20"/>
+          <w:szCs w:val="20"/>
+        </w:rPr>
+        <w:t xml:space="preserve"> Babb, Jonathan</w:t>
+      </w:r>
+      <w:r>
+        <w:rPr>
+          <w:rFonts w:ascii="Optima" w:hAnsi="Optima"/>
+          <w:sz w:val="20"/>
+          <w:szCs w:val="20"/>
+        </w:rPr>
+        <w:t>;</w:t>
+      </w:r>
+      <w:r>
+        <w:rPr>
+          <w:rFonts w:ascii="Optima" w:hAnsi="Optima"/>
+          <w:sz w:val="20"/>
+          <w:szCs w:val="20"/>
+        </w:rPr>
+        <w:t xml:space="preserve"> Weiss, Ron</w:t>
+      </w:r>
+      <w:r>
+        <w:rPr>
+          <w:rFonts w:ascii="Optima" w:hAnsi="Optima"/>
+          <w:sz w:val="20"/>
+          <w:szCs w:val="20"/>
+        </w:rPr>
+        <w:t>;</w:t>
+      </w:r>
+      <w:r>
+        <w:rPr>
+          <w:rFonts w:ascii="Optima" w:hAnsi="Optima"/>
+          <w:sz w:val="20"/>
+          <w:szCs w:val="20"/>
+        </w:rPr>
+        <w:t xml:space="preserve"> and </w:t>
+      </w:r>
+      <w:proofErr w:type="spellStart"/>
+      <w:r>
+        <w:rPr>
+          <w:rFonts w:ascii="Optima" w:hAnsi="Optima"/>
+          <w:sz w:val="20"/>
+          <w:szCs w:val="20"/>
+        </w:rPr>
+        <w:t>Densmore</w:t>
+      </w:r>
+      <w:proofErr w:type="spellEnd"/>
+      <w:r>
+        <w:rPr>
+          <w:rFonts w:ascii="Optima" w:hAnsi="Optima"/>
+          <w:sz w:val="20"/>
+          <w:szCs w:val="20"/>
+        </w:rPr>
+        <w:t xml:space="preserve">, Douglas. “A Software Stack for Specification and Robotic Execution of Protocols for Synthetic Biological Engineering.” </w:t>
+      </w:r>
+      <w:proofErr w:type="gramStart"/>
+      <w:r>
+        <w:rPr>
+          <w:rFonts w:ascii="Optima" w:hAnsi="Optima"/>
+          <w:sz w:val="20"/>
+          <w:szCs w:val="20"/>
+        </w:rPr>
+        <w:t xml:space="preserve">In </w:t>
+      </w:r>
+      <w:r>
+        <w:rPr>
+          <w:rFonts w:ascii="Optima" w:hAnsi="Optima"/>
+          <w:i/>
+          <w:sz w:val="20"/>
+          <w:szCs w:val="20"/>
+        </w:rPr>
+        <w:t>3rd International Workshop on Bio-Design Automation (IWBDA)</w:t>
+      </w:r>
+      <w:r>
+        <w:rPr>
+          <w:rFonts w:ascii="Optima" w:hAnsi="Optima"/>
+          <w:sz w:val="20"/>
+          <w:szCs w:val="20"/>
+        </w:rPr>
+        <w:t>.</w:t>
+      </w:r>
+      <w:proofErr w:type="gramEnd"/>
+      <w:r>
+        <w:rPr>
+          <w:rFonts w:ascii="Optima" w:hAnsi="Optima"/>
+          <w:sz w:val="20"/>
+          <w:szCs w:val="20"/>
+        </w:rPr>
+        <w:t xml:space="preserve"> June 2011.</w:t>
+      </w:r>
+    </w:p>
+    <w:p>
+      <w:pPr>
+        <w:spacing w:after="0" w:line="240" w:lineRule="auto"/>
+        <w:rPr>
+          <w:rFonts w:ascii="Optima" w:hAnsi="Optima"/>
+          <w:sz w:val="20"/>
+          <w:szCs w:val="20"/>
+        </w:rPr>
+      </w:pPr>
+    </w:p>
+    <w:p>
+      <w:pPr>
+        <w:spacing w:after="0" w:line="240" w:lineRule="auto"/>
+        <w:rPr>
+          <w:rFonts w:ascii="Optima" w:hAnsi="Optima"/>
+          <w:sz w:val="20"/>
+          <w:szCs w:val="20"/>
+        </w:rPr>
+      </w:pPr>
+      <w:proofErr w:type="spellStart"/>
+      <w:r>
+        <w:rPr>
+          <w:rFonts w:ascii="Optima" w:hAnsi="Optima"/>
+          <w:sz w:val="20"/>
+          <w:szCs w:val="20"/>
+        </w:rPr>
+        <w:lastRenderedPageBreak/>
+        <w:t>Atighetchi</w:t>
+      </w:r>
+      <w:proofErr w:type="spellEnd"/>
+      <w:r>
+        <w:rPr>
+          <w:rFonts w:ascii="Optima" w:hAnsi="Optima"/>
+          <w:sz w:val="20"/>
+          <w:szCs w:val="20"/>
+        </w:rPr>
+        <w:t>, Michael; Pal, Partha;</w:t>
+      </w:r>
+      <w:r>
+        <w:rPr>
+          <w:rFonts w:ascii="Optima" w:hAnsi="Optima"/>
+          <w:sz w:val="20"/>
+          <w:szCs w:val="20"/>
+        </w:rPr>
         <w:t xml:space="preserve"> </w:t>
       </w:r>
+      <w:r>
+        <w:rPr>
+          <w:rFonts w:ascii="Optima" w:hAnsi="Optima"/>
+          <w:b/>
+          <w:sz w:val="20"/>
+          <w:szCs w:val="20"/>
+        </w:rPr>
+        <w:t>Adler, Aaron</w:t>
+      </w:r>
+      <w:r>
+        <w:rPr>
+          <w:rFonts w:ascii="Optima" w:hAnsi="Optima"/>
+          <w:sz w:val="20"/>
+          <w:szCs w:val="20"/>
+        </w:rPr>
+        <w:t>;</w:t>
+      </w:r>
+      <w:r>
+        <w:rPr>
+          <w:rFonts w:ascii="Optima" w:hAnsi="Optima"/>
+          <w:sz w:val="20"/>
+          <w:szCs w:val="20"/>
+        </w:rPr>
+        <w:t xml:space="preserve"> </w:t>
+      </w:r>
       <w:proofErr w:type="spellStart"/>
       <w:r>
         <w:rPr>
@@ -3316,7 +4528,7 @@
           <w:sz w:val="20"/>
           <w:szCs w:val="20"/>
         </w:rPr>
-        <w:t>Densmore</w:t>
+        <w:t>Gronosky</w:t>
       </w:r>
       <w:proofErr w:type="spellEnd"/>
       <w:r>
@@ -3325,7 +4537,7 @@
           <w:sz w:val="20"/>
           <w:szCs w:val="20"/>
         </w:rPr>
-        <w:t>, Douglas</w:t>
+        <w:t>, Andrew</w:t>
       </w:r>
       <w:r>
         <w:rPr>
@@ -3341,16 +4553,57 @@
           <w:sz w:val="20"/>
           <w:szCs w:val="20"/>
         </w:rPr>
+        <w:t xml:space="preserve"> Yaman, Fusun</w:t>
+      </w:r>
+      <w:r>
+        <w:rPr>
+          <w:rFonts w:ascii="Optima" w:hAnsi="Optima"/>
+          <w:sz w:val="20"/>
+          <w:szCs w:val="20"/>
+        </w:rPr>
+        <w:t>;</w:t>
+      </w:r>
+      <w:r>
+        <w:rPr>
+          <w:rFonts w:ascii="Optima" w:hAnsi="Optima"/>
+          <w:sz w:val="20"/>
+          <w:szCs w:val="20"/>
+        </w:rPr>
+        <w:t xml:space="preserve"> Webb, Jonathan</w:t>
+      </w:r>
+      <w:r>
+        <w:rPr>
+          <w:rFonts w:ascii="Optima" w:hAnsi="Optima"/>
+          <w:sz w:val="20"/>
+          <w:szCs w:val="20"/>
+        </w:rPr>
+        <w:t>;</w:t>
+      </w:r>
+      <w:r>
+        <w:rPr>
+          <w:rFonts w:ascii="Optima" w:hAnsi="Optima"/>
+          <w:sz w:val="20"/>
+          <w:szCs w:val="20"/>
+        </w:rPr>
         <w:t xml:space="preserve"> </w:t>
       </w:r>
-      <w:r>
-        <w:rPr>
-          <w:rFonts w:ascii="Optima" w:hAnsi="Optima"/>
-          <w:b/>
-          <w:sz w:val="20"/>
-          <w:szCs w:val="20"/>
-        </w:rPr>
-        <w:t>Adler, Aaron</w:t>
+      <w:proofErr w:type="spellStart"/>
+      <w:r>
+        <w:rPr>
+          <w:rFonts w:ascii="Optima" w:hAnsi="Optima"/>
+          <w:sz w:val="20"/>
+          <w:szCs w:val="20"/>
+        </w:rPr>
+        <w:t>Loyall</w:t>
+      </w:r>
+      <w:proofErr w:type="spellEnd"/>
+      <w:r>
+        <w:rPr>
+          <w:rFonts w:ascii="Optima" w:hAnsi="Optima"/>
+          <w:sz w:val="20"/>
+          <w:szCs w:val="20"/>
+        </w:rPr>
+        <w:t>, Joseph</w:t>
       </w:r>
       <w:r>
         <w:rPr>
@@ -3366,260 +4619,69 @@
           <w:sz w:val="20"/>
           <w:szCs w:val="20"/>
         </w:rPr>
-        <w:t xml:space="preserve"> Appleton, Evan</w:t>
-      </w:r>
-      <w:r>
-        <w:rPr>
-          <w:rFonts w:ascii="Optima" w:hAnsi="Optima"/>
-          <w:sz w:val="20"/>
-          <w:szCs w:val="20"/>
-        </w:rPr>
-        <w:t>; Babb, Jonathan;</w:t>
-      </w:r>
-      <w:r>
-        <w:rPr>
-          <w:rFonts w:ascii="Optima" w:hAnsi="Optima"/>
-          <w:sz w:val="20"/>
-          <w:szCs w:val="20"/>
-        </w:rPr>
-        <w:t xml:space="preserve"> Bhatia, </w:t>
+        <w:t xml:space="preserve"> Sinclair, Asher</w:t>
+      </w:r>
+      <w:r>
+        <w:rPr>
+          <w:rFonts w:ascii="Optima" w:hAnsi="Optima"/>
+          <w:sz w:val="20"/>
+          <w:szCs w:val="20"/>
+        </w:rPr>
+        <w:t>;</w:t>
+      </w:r>
+      <w:r>
+        <w:rPr>
+          <w:rFonts w:ascii="Optima" w:hAnsi="Optima"/>
+          <w:sz w:val="20"/>
+          <w:szCs w:val="20"/>
+        </w:rPr>
+        <w:t xml:space="preserve"> and Payne, Charles. “Crumple Zones: Absorbing Attack Effects Before They Become a Problem.” </w:t>
+      </w:r>
+      <w:proofErr w:type="gramStart"/>
+      <w:r>
+        <w:rPr>
+          <w:rFonts w:ascii="Optima" w:hAnsi="Optima"/>
+          <w:sz w:val="20"/>
+          <w:szCs w:val="20"/>
+        </w:rPr>
+        <w:t xml:space="preserve">In </w:t>
       </w:r>
       <w:proofErr w:type="spellStart"/>
       <w:r>
         <w:rPr>
           <w:rFonts w:ascii="Optima" w:hAnsi="Optima"/>
-          <w:sz w:val="20"/>
-          <w:szCs w:val="20"/>
-        </w:rPr>
-        <w:t>Swapnil</w:t>
+          <w:i/>
+          <w:sz w:val="20"/>
+          <w:szCs w:val="20"/>
+        </w:rPr>
+        <w:t>CrossTalk</w:t>
       </w:r>
       <w:proofErr w:type="spellEnd"/>
       <w:r>
         <w:rPr>
           <w:rFonts w:ascii="Optima" w:hAnsi="Optima"/>
-          <w:sz w:val="20"/>
-          <w:szCs w:val="20"/>
-        </w:rPr>
-        <w:t>;</w:t>
-      </w:r>
-      <w:r>
-        <w:rPr>
-          <w:rFonts w:ascii="Optima" w:hAnsi="Optima"/>
-          <w:sz w:val="20"/>
-          <w:szCs w:val="20"/>
-        </w:rPr>
-        <w:t xml:space="preserve"> </w:t>
-      </w:r>
-      <w:proofErr w:type="spellStart"/>
-      <w:r>
-        <w:rPr>
-          <w:rFonts w:ascii="Optima" w:hAnsi="Optima"/>
-          <w:sz w:val="20"/>
-          <w:szCs w:val="20"/>
-        </w:rPr>
-        <w:t>Davidsohn</w:t>
-      </w:r>
-      <w:proofErr w:type="spellEnd"/>
-      <w:r>
-        <w:rPr>
-          <w:rFonts w:ascii="Optima" w:hAnsi="Optima"/>
-          <w:sz w:val="20"/>
-          <w:szCs w:val="20"/>
-        </w:rPr>
-        <w:t>, Noah</w:t>
-      </w:r>
-      <w:r>
-        <w:rPr>
-          <w:rFonts w:ascii="Optima" w:hAnsi="Optima"/>
-          <w:sz w:val="20"/>
-          <w:szCs w:val="20"/>
-        </w:rPr>
-        <w:t>;</w:t>
-      </w:r>
-      <w:r>
-        <w:rPr>
-          <w:rFonts w:ascii="Optima" w:hAnsi="Optima"/>
-          <w:sz w:val="20"/>
-          <w:szCs w:val="20"/>
-        </w:rPr>
-        <w:t xml:space="preserve"> Haddock, Traci</w:t>
-      </w:r>
-      <w:r>
-        <w:rPr>
-          <w:rFonts w:ascii="Optima" w:hAnsi="Optima"/>
-          <w:sz w:val="20"/>
-          <w:szCs w:val="20"/>
-        </w:rPr>
-        <w:t>;</w:t>
-      </w:r>
-      <w:r>
-        <w:rPr>
-          <w:rFonts w:ascii="Optima" w:hAnsi="Optima"/>
-          <w:sz w:val="20"/>
-          <w:szCs w:val="20"/>
-        </w:rPr>
-        <w:t xml:space="preserve"> </w:t>
-      </w:r>
-      <w:proofErr w:type="spellStart"/>
-      <w:r>
-        <w:rPr>
-          <w:rFonts w:ascii="Optima" w:hAnsi="Optima"/>
-          <w:sz w:val="20"/>
-          <w:szCs w:val="20"/>
-        </w:rPr>
-        <w:t>Loyall</w:t>
-      </w:r>
-      <w:proofErr w:type="spellEnd"/>
-      <w:r>
-        <w:rPr>
-          <w:rFonts w:ascii="Optima" w:hAnsi="Optima"/>
-          <w:sz w:val="20"/>
-          <w:szCs w:val="20"/>
-        </w:rPr>
-        <w:t>, Joseph</w:t>
-      </w:r>
-      <w:r>
-        <w:rPr>
-          <w:rFonts w:ascii="Optima" w:hAnsi="Optima"/>
-          <w:sz w:val="20"/>
-          <w:szCs w:val="20"/>
-        </w:rPr>
-        <w:t>;</w:t>
-      </w:r>
-      <w:r>
-        <w:rPr>
-          <w:rFonts w:ascii="Optima" w:hAnsi="Optima"/>
-          <w:sz w:val="20"/>
-          <w:szCs w:val="20"/>
-        </w:rPr>
-        <w:t xml:space="preserve"> </w:t>
-      </w:r>
-      <w:proofErr w:type="spellStart"/>
-      <w:r>
-        <w:rPr>
-          <w:rFonts w:ascii="Optima" w:hAnsi="Optima"/>
-          <w:sz w:val="20"/>
-          <w:szCs w:val="20"/>
-        </w:rPr>
-        <w:t>Schantz</w:t>
-      </w:r>
-      <w:proofErr w:type="spellEnd"/>
-      <w:r>
-        <w:rPr>
-          <w:rFonts w:ascii="Optima" w:hAnsi="Optima"/>
-          <w:sz w:val="20"/>
-          <w:szCs w:val="20"/>
-        </w:rPr>
-        <w:t>, Richard</w:t>
-      </w:r>
-      <w:r>
-        <w:rPr>
-          <w:rFonts w:ascii="Optima" w:hAnsi="Optima"/>
-          <w:sz w:val="20"/>
-          <w:szCs w:val="20"/>
-        </w:rPr>
-        <w:t>;</w:t>
-      </w:r>
-      <w:r>
-        <w:rPr>
-          <w:rFonts w:ascii="Optima" w:hAnsi="Optima"/>
-          <w:sz w:val="20"/>
-          <w:szCs w:val="20"/>
-        </w:rPr>
-        <w:t xml:space="preserve"> </w:t>
-      </w:r>
-      <w:proofErr w:type="spellStart"/>
-      <w:r>
-        <w:rPr>
-          <w:rFonts w:ascii="Optima" w:hAnsi="Optima"/>
-          <w:sz w:val="20"/>
-          <w:szCs w:val="20"/>
-        </w:rPr>
-        <w:t>Vasilev</w:t>
-      </w:r>
-      <w:proofErr w:type="spellEnd"/>
-      <w:r>
-        <w:rPr>
-          <w:rFonts w:ascii="Optima" w:hAnsi="Optima"/>
-          <w:sz w:val="20"/>
-          <w:szCs w:val="20"/>
-        </w:rPr>
-        <w:t>, Viktor</w:t>
-      </w:r>
-      <w:r>
-        <w:rPr>
-          <w:rFonts w:ascii="Optima" w:hAnsi="Optima"/>
-          <w:sz w:val="20"/>
-          <w:szCs w:val="20"/>
-        </w:rPr>
-        <w:t>;</w:t>
-      </w:r>
-      <w:r>
-        <w:rPr>
-          <w:rFonts w:ascii="Optima" w:hAnsi="Optima"/>
-          <w:sz w:val="20"/>
-          <w:szCs w:val="20"/>
-        </w:rPr>
-        <w:t xml:space="preserve"> and Yaman, </w:t>
-      </w:r>
-      <w:r>
-        <w:rPr>
-          <w:rFonts w:ascii="Optima" w:hAnsi="Optima"/>
-          <w:sz w:val="20"/>
-          <w:szCs w:val="20"/>
-        </w:rPr>
-        <w:t>Fusun</w:t>
-      </w:r>
-      <w:r>
-        <w:rPr>
-          <w:rFonts w:ascii="Optima" w:hAnsi="Optima"/>
-          <w:sz w:val="20"/>
-          <w:szCs w:val="20"/>
-        </w:rPr>
-        <w:t>. “</w:t>
-      </w:r>
-      <w:r>
-        <w:rPr>
-          <w:rFonts w:ascii="Optima" w:hAnsi="Optima"/>
-          <w:sz w:val="20"/>
-          <w:szCs w:val="20"/>
-        </w:rPr>
-        <w:t>Results from TASBE</w:t>
-      </w:r>
-      <w:r>
-        <w:rPr>
-          <w:rFonts w:ascii="Optima" w:hAnsi="Optima"/>
-          <w:sz w:val="20"/>
-          <w:szCs w:val="20"/>
-        </w:rPr>
-        <w:t xml:space="preserve">.” </w:t>
-      </w:r>
-      <w:proofErr w:type="gramStart"/>
-      <w:r>
-        <w:rPr>
-          <w:rFonts w:ascii="Optima" w:hAnsi="Optima"/>
-          <w:sz w:val="20"/>
-          <w:szCs w:val="20"/>
-        </w:rPr>
-        <w:t xml:space="preserve">In </w:t>
-      </w:r>
-      <w:r>
-        <w:rPr>
-          <w:rFonts w:ascii="Optima" w:hAnsi="Optima"/>
           <w:i/>
           <w:sz w:val="20"/>
           <w:szCs w:val="20"/>
         </w:rPr>
-        <w:t xml:space="preserve">4th International Workshop on </w:t>
-      </w:r>
-      <w:r>
-        <w:rPr>
-          <w:rFonts w:ascii="Optima" w:hAnsi="Optima"/>
-          <w:i/>
-          <w:sz w:val="20"/>
-          <w:szCs w:val="20"/>
-        </w:rPr>
-        <w:t>Bio-Design Automation (IWBDA)</w:t>
+        <w:t xml:space="preserve"> - The Journal Of Defense Software Engineering, Special Issue on Rugged Software.</w:t>
+      </w:r>
+      <w:proofErr w:type="gramEnd"/>
+      <w:r>
+        <w:rPr>
+          <w:rFonts w:ascii="Optima" w:hAnsi="Optima"/>
+          <w:sz w:val="20"/>
+          <w:szCs w:val="20"/>
+        </w:rPr>
+        <w:t xml:space="preserve"> March/April 2011</w:t>
+      </w:r>
+      <w:r>
+        <w:rPr>
+          <w:rFonts w:ascii="Optima" w:hAnsi="Optima"/>
+          <w:sz w:val="20"/>
+          <w:szCs w:val="20"/>
+        </w:rPr>
+        <w:t>, pp. 4-11</w:t>
       </w:r>
       <w:r>
         <w:rPr>
@@ -3628,1103 +4690,6 @@
           <w:szCs w:val="20"/>
         </w:rPr>
         <w:t>.</w:t>
-      </w:r>
-      <w:proofErr w:type="gramEnd"/>
-      <w:r>
-        <w:rPr>
-          <w:rFonts w:ascii="Optima" w:hAnsi="Optima"/>
-          <w:sz w:val="20"/>
-          <w:szCs w:val="20"/>
-        </w:rPr>
-        <w:t xml:space="preserve"> June 2012</w:t>
-      </w:r>
-      <w:r>
-        <w:rPr>
-          <w:rFonts w:ascii="Optima" w:hAnsi="Optima"/>
-          <w:sz w:val="20"/>
-          <w:szCs w:val="20"/>
-        </w:rPr>
-        <w:t>.</w:t>
-      </w:r>
-    </w:p>
-    <w:p>
-      <w:pPr>
-        <w:spacing w:after="0" w:line="240" w:lineRule="auto"/>
-        <w:rPr>
-          <w:rFonts w:ascii="Optima" w:hAnsi="Optima"/>
-          <w:b/>
-          <w:sz w:val="20"/>
-          <w:szCs w:val="20"/>
-        </w:rPr>
-      </w:pPr>
-    </w:p>
-    <w:p>
-      <w:pPr>
-        <w:spacing w:after="0" w:line="240" w:lineRule="auto"/>
-        <w:rPr>
-          <w:rFonts w:ascii="Optima" w:hAnsi="Optima"/>
-          <w:sz w:val="20"/>
-          <w:szCs w:val="20"/>
-        </w:rPr>
-      </w:pPr>
-      <w:proofErr w:type="gramStart"/>
-      <w:r>
-        <w:rPr>
-          <w:rFonts w:ascii="Optima" w:hAnsi="Optima"/>
-          <w:b/>
-          <w:sz w:val="20"/>
-          <w:szCs w:val="20"/>
-        </w:rPr>
-        <w:t>Adler, Aaron</w:t>
-      </w:r>
-      <w:r>
-        <w:rPr>
-          <w:rFonts w:ascii="Optima" w:hAnsi="Optima"/>
-          <w:sz w:val="20"/>
-          <w:szCs w:val="20"/>
-        </w:rPr>
-        <w:t>;</w:t>
-      </w:r>
-      <w:r>
-        <w:rPr>
-          <w:rFonts w:ascii="Optima" w:hAnsi="Optima"/>
-          <w:sz w:val="20"/>
-          <w:szCs w:val="20"/>
-        </w:rPr>
-        <w:t xml:space="preserve"> Yaman, Fusun</w:t>
-      </w:r>
-      <w:r>
-        <w:rPr>
-          <w:rFonts w:ascii="Optima" w:hAnsi="Optima"/>
-          <w:sz w:val="20"/>
-          <w:szCs w:val="20"/>
-        </w:rPr>
-        <w:t>;</w:t>
-      </w:r>
-      <w:r>
-        <w:rPr>
-          <w:rFonts w:ascii="Optima" w:hAnsi="Optima"/>
-          <w:sz w:val="20"/>
-          <w:szCs w:val="20"/>
-        </w:rPr>
-        <w:t xml:space="preserve"> Cleveland, Jeffrey</w:t>
-      </w:r>
-      <w:r>
-        <w:rPr>
-          <w:rFonts w:ascii="Optima" w:hAnsi="Optima"/>
-          <w:sz w:val="20"/>
-          <w:szCs w:val="20"/>
-        </w:rPr>
-        <w:t>;</w:t>
-      </w:r>
-      <w:r>
-        <w:rPr>
-          <w:rFonts w:ascii="Optima" w:hAnsi="Optima"/>
-          <w:sz w:val="20"/>
-          <w:szCs w:val="20"/>
-        </w:rPr>
-        <w:t xml:space="preserve"> and Beal, Jacob.</w:t>
-      </w:r>
-      <w:proofErr w:type="gramEnd"/>
-      <w:r>
-        <w:rPr>
-          <w:rFonts w:ascii="Optima" w:hAnsi="Optima"/>
-          <w:sz w:val="20"/>
-          <w:szCs w:val="20"/>
-        </w:rPr>
-        <w:t xml:space="preserve"> “</w:t>
-      </w:r>
-      <w:proofErr w:type="spellStart"/>
-      <w:r>
-        <w:rPr>
-          <w:rFonts w:ascii="Optima" w:hAnsi="Optima"/>
-          <w:sz w:val="20"/>
-          <w:szCs w:val="20"/>
-        </w:rPr>
-        <w:t>Morphogenetically</w:t>
-      </w:r>
-      <w:proofErr w:type="spellEnd"/>
-      <w:r>
-        <w:rPr>
-          <w:rFonts w:ascii="Optima" w:hAnsi="Optima"/>
-          <w:sz w:val="20"/>
-          <w:szCs w:val="20"/>
-        </w:rPr>
-        <w:t xml:space="preserve"> Assisted Design Variation.” </w:t>
-      </w:r>
-      <w:proofErr w:type="gramStart"/>
-      <w:r>
-        <w:rPr>
-          <w:rFonts w:ascii="Optima" w:hAnsi="Optima"/>
-          <w:sz w:val="20"/>
-          <w:szCs w:val="20"/>
-        </w:rPr>
-        <w:t xml:space="preserve">In </w:t>
-      </w:r>
-      <w:r>
-        <w:rPr>
-          <w:rFonts w:ascii="Optima" w:hAnsi="Optima"/>
-          <w:i/>
-          <w:sz w:val="20"/>
-          <w:szCs w:val="20"/>
-        </w:rPr>
-        <w:t>2nd International Conference on Morphological Computation</w:t>
-      </w:r>
-      <w:r>
-        <w:rPr>
-          <w:rFonts w:ascii="Optima" w:hAnsi="Optima"/>
-          <w:sz w:val="20"/>
-          <w:szCs w:val="20"/>
-        </w:rPr>
-        <w:t>.</w:t>
-      </w:r>
-      <w:proofErr w:type="gramEnd"/>
-      <w:r>
-        <w:rPr>
-          <w:rFonts w:ascii="Optima" w:hAnsi="Optima"/>
-          <w:sz w:val="20"/>
-          <w:szCs w:val="20"/>
-        </w:rPr>
-        <w:t xml:space="preserve"> Venice, Italy, September 2011</w:t>
-      </w:r>
-      <w:r>
-        <w:rPr>
-          <w:rFonts w:ascii="Optima" w:hAnsi="Optima"/>
-          <w:sz w:val="20"/>
-          <w:szCs w:val="20"/>
-        </w:rPr>
-        <w:t>, pp 106-108</w:t>
-      </w:r>
-      <w:r>
-        <w:rPr>
-          <w:rFonts w:ascii="Optima" w:hAnsi="Optima"/>
-          <w:sz w:val="20"/>
-          <w:szCs w:val="20"/>
-        </w:rPr>
-        <w:t>.</w:t>
-      </w:r>
-    </w:p>
-    <w:p>
-      <w:pPr>
-        <w:spacing w:after="0" w:line="240" w:lineRule="auto"/>
-        <w:rPr>
-          <w:rFonts w:ascii="Optima" w:hAnsi="Optima"/>
-          <w:sz w:val="20"/>
-          <w:szCs w:val="20"/>
-        </w:rPr>
-      </w:pPr>
-    </w:p>
-    <w:p>
-      <w:pPr>
-        <w:spacing w:after="0" w:line="240" w:lineRule="auto"/>
-        <w:rPr>
-          <w:rFonts w:ascii="Optima" w:hAnsi="Optima"/>
-          <w:sz w:val="20"/>
-          <w:szCs w:val="20"/>
-        </w:rPr>
-      </w:pPr>
-      <w:r>
-        <w:rPr>
-          <w:rFonts w:ascii="Optima" w:hAnsi="Optima"/>
-          <w:sz w:val="20"/>
-          <w:szCs w:val="20"/>
-        </w:rPr>
-        <w:t>Beal, Jacob</w:t>
-      </w:r>
-      <w:r>
-        <w:rPr>
-          <w:rFonts w:ascii="Optima" w:hAnsi="Optima"/>
-          <w:sz w:val="20"/>
-          <w:szCs w:val="20"/>
-        </w:rPr>
-        <w:t xml:space="preserve">; Weiss, Ron; </w:t>
-      </w:r>
-      <w:proofErr w:type="spellStart"/>
-      <w:r>
-        <w:rPr>
-          <w:rFonts w:ascii="Optima" w:hAnsi="Optima"/>
-          <w:sz w:val="20"/>
-          <w:szCs w:val="20"/>
-        </w:rPr>
-        <w:t>Densmore</w:t>
-      </w:r>
-      <w:proofErr w:type="spellEnd"/>
-      <w:r>
-        <w:rPr>
-          <w:rFonts w:ascii="Optima" w:hAnsi="Optima"/>
-          <w:sz w:val="20"/>
-          <w:szCs w:val="20"/>
-        </w:rPr>
-        <w:t>, Douglas;</w:t>
-      </w:r>
-      <w:r>
-        <w:rPr>
-          <w:rFonts w:ascii="Optima" w:hAnsi="Optima"/>
-          <w:sz w:val="20"/>
-          <w:szCs w:val="20"/>
-        </w:rPr>
-        <w:t xml:space="preserve"> </w:t>
-      </w:r>
-      <w:r>
-        <w:rPr>
-          <w:rFonts w:ascii="Optima" w:hAnsi="Optima"/>
-          <w:b/>
-          <w:sz w:val="20"/>
-          <w:szCs w:val="20"/>
-        </w:rPr>
-        <w:t>Adler, Aaron</w:t>
-      </w:r>
-      <w:r>
-        <w:rPr>
-          <w:rFonts w:ascii="Optima" w:hAnsi="Optima"/>
-          <w:sz w:val="20"/>
-          <w:szCs w:val="20"/>
-        </w:rPr>
-        <w:t>; Babb, Jonathan;</w:t>
-      </w:r>
-      <w:r>
-        <w:rPr>
-          <w:rFonts w:ascii="Optima" w:hAnsi="Optima"/>
-          <w:sz w:val="20"/>
-          <w:szCs w:val="20"/>
-        </w:rPr>
-        <w:t xml:space="preserve"> Bhatia, </w:t>
-      </w:r>
-      <w:proofErr w:type="spellStart"/>
-      <w:r>
-        <w:rPr>
-          <w:rFonts w:ascii="Optima" w:hAnsi="Optima"/>
-          <w:sz w:val="20"/>
-          <w:szCs w:val="20"/>
-        </w:rPr>
-        <w:t>Swapni</w:t>
-      </w:r>
-      <w:r>
-        <w:rPr>
-          <w:rFonts w:ascii="Optima" w:hAnsi="Optima"/>
-          <w:sz w:val="20"/>
-          <w:szCs w:val="20"/>
-        </w:rPr>
-        <w:t>l</w:t>
-      </w:r>
-      <w:proofErr w:type="spellEnd"/>
-      <w:r>
-        <w:rPr>
-          <w:rFonts w:ascii="Optima" w:hAnsi="Optima"/>
-          <w:sz w:val="20"/>
-          <w:szCs w:val="20"/>
-        </w:rPr>
-        <w:t>;</w:t>
-      </w:r>
-      <w:r>
-        <w:rPr>
-          <w:rFonts w:ascii="Optima" w:hAnsi="Optima"/>
-          <w:sz w:val="20"/>
-          <w:szCs w:val="20"/>
-        </w:rPr>
-        <w:t xml:space="preserve"> </w:t>
-      </w:r>
-      <w:proofErr w:type="spellStart"/>
-      <w:r>
-        <w:rPr>
-          <w:rFonts w:ascii="Optima" w:hAnsi="Optima"/>
-          <w:sz w:val="20"/>
-          <w:szCs w:val="20"/>
-        </w:rPr>
-        <w:t>Davidsohn</w:t>
-      </w:r>
-      <w:proofErr w:type="spellEnd"/>
-      <w:r>
-        <w:rPr>
-          <w:rFonts w:ascii="Optima" w:hAnsi="Optima"/>
-          <w:sz w:val="20"/>
-          <w:szCs w:val="20"/>
-        </w:rPr>
-        <w:t xml:space="preserve">, Noah; Haddock, Traci; Yaman, Fusun; </w:t>
-      </w:r>
-      <w:proofErr w:type="spellStart"/>
-      <w:r>
-        <w:rPr>
-          <w:rFonts w:ascii="Optima" w:hAnsi="Optima"/>
-          <w:sz w:val="20"/>
-          <w:szCs w:val="20"/>
-        </w:rPr>
-        <w:t>Schantz</w:t>
-      </w:r>
-      <w:proofErr w:type="spellEnd"/>
-      <w:r>
-        <w:rPr>
-          <w:rFonts w:ascii="Optima" w:hAnsi="Optima"/>
-          <w:sz w:val="20"/>
-          <w:szCs w:val="20"/>
-        </w:rPr>
-        <w:t>, Richard;</w:t>
-      </w:r>
-      <w:r>
-        <w:rPr>
-          <w:rFonts w:ascii="Optima" w:hAnsi="Optima"/>
-          <w:sz w:val="20"/>
-          <w:szCs w:val="20"/>
-        </w:rPr>
-        <w:t xml:space="preserve"> and </w:t>
-      </w:r>
-      <w:proofErr w:type="spellStart"/>
-      <w:r>
-        <w:rPr>
-          <w:rFonts w:ascii="Optima" w:hAnsi="Optima"/>
-          <w:sz w:val="20"/>
-          <w:szCs w:val="20"/>
-        </w:rPr>
-        <w:t>Loyall</w:t>
-      </w:r>
-      <w:proofErr w:type="spellEnd"/>
-      <w:r>
-        <w:rPr>
-          <w:rFonts w:ascii="Optima" w:hAnsi="Optima"/>
-          <w:sz w:val="20"/>
-          <w:szCs w:val="20"/>
-        </w:rPr>
-        <w:t xml:space="preserve">, Joseph. “TASBE: A Tool-Chain to Accelerate Synthetic Biological Engineering.” </w:t>
-      </w:r>
-      <w:proofErr w:type="gramStart"/>
-      <w:r>
-        <w:rPr>
-          <w:rFonts w:ascii="Optima" w:hAnsi="Optima"/>
-          <w:sz w:val="20"/>
-          <w:szCs w:val="20"/>
-        </w:rPr>
-        <w:t xml:space="preserve">In </w:t>
-      </w:r>
-      <w:r>
-        <w:rPr>
-          <w:rFonts w:ascii="Optima" w:hAnsi="Optima"/>
-          <w:i/>
-          <w:sz w:val="20"/>
-          <w:szCs w:val="20"/>
-        </w:rPr>
-        <w:t>3rd International Workshop on Bio-Design Automation</w:t>
-      </w:r>
-      <w:r>
-        <w:rPr>
-          <w:rFonts w:ascii="Optima" w:hAnsi="Optima"/>
-          <w:sz w:val="20"/>
-          <w:szCs w:val="20"/>
-        </w:rPr>
-        <w:t xml:space="preserve"> </w:t>
-      </w:r>
-      <w:r>
-        <w:rPr>
-          <w:rFonts w:ascii="Optima" w:hAnsi="Optima"/>
-          <w:i/>
-          <w:sz w:val="20"/>
-          <w:szCs w:val="20"/>
-        </w:rPr>
-        <w:t>(IWBDA)</w:t>
-      </w:r>
-      <w:r>
-        <w:rPr>
-          <w:rFonts w:ascii="Optima" w:hAnsi="Optima"/>
-          <w:sz w:val="20"/>
-          <w:szCs w:val="20"/>
-        </w:rPr>
-        <w:t>.</w:t>
-      </w:r>
-      <w:proofErr w:type="gramEnd"/>
-      <w:r>
-        <w:rPr>
-          <w:rFonts w:ascii="Optima" w:hAnsi="Optima"/>
-          <w:sz w:val="20"/>
-          <w:szCs w:val="20"/>
-        </w:rPr>
-        <w:t xml:space="preserve"> June 2011.</w:t>
-      </w:r>
-    </w:p>
-    <w:p>
-      <w:pPr>
-        <w:spacing w:after="0" w:line="240" w:lineRule="auto"/>
-        <w:rPr>
-          <w:rFonts w:ascii="Optima" w:hAnsi="Optima"/>
-          <w:sz w:val="20"/>
-          <w:szCs w:val="20"/>
-        </w:rPr>
-      </w:pPr>
-    </w:p>
-    <w:p>
-      <w:pPr>
-        <w:spacing w:after="0" w:line="240" w:lineRule="auto"/>
-        <w:rPr>
-          <w:rFonts w:ascii="Optima" w:hAnsi="Optima"/>
-          <w:sz w:val="20"/>
-          <w:szCs w:val="20"/>
-        </w:rPr>
-      </w:pPr>
-      <w:r>
-        <w:rPr>
-          <w:rFonts w:ascii="Optima" w:hAnsi="Optima"/>
-          <w:sz w:val="20"/>
-          <w:szCs w:val="20"/>
-        </w:rPr>
-        <w:t>Yaman, Fusun</w:t>
-      </w:r>
-      <w:r>
-        <w:rPr>
-          <w:rFonts w:ascii="Optima" w:hAnsi="Optima"/>
-          <w:sz w:val="20"/>
-          <w:szCs w:val="20"/>
-        </w:rPr>
-        <w:t>;</w:t>
-      </w:r>
-      <w:r>
-        <w:rPr>
-          <w:rFonts w:ascii="Optima" w:hAnsi="Optima"/>
-          <w:sz w:val="20"/>
-          <w:szCs w:val="20"/>
-        </w:rPr>
-        <w:t xml:space="preserve"> Bhatia, </w:t>
-      </w:r>
-      <w:proofErr w:type="spellStart"/>
-      <w:r>
-        <w:rPr>
-          <w:rFonts w:ascii="Optima" w:hAnsi="Optima"/>
-          <w:sz w:val="20"/>
-          <w:szCs w:val="20"/>
-        </w:rPr>
-        <w:t>Swapnil</w:t>
-      </w:r>
-      <w:proofErr w:type="spellEnd"/>
-      <w:r>
-        <w:rPr>
-          <w:rFonts w:ascii="Optima" w:hAnsi="Optima"/>
-          <w:sz w:val="20"/>
-          <w:szCs w:val="20"/>
-        </w:rPr>
-        <w:t>;</w:t>
-      </w:r>
-      <w:r>
-        <w:rPr>
-          <w:rFonts w:ascii="Optima" w:hAnsi="Optima"/>
-          <w:sz w:val="20"/>
-          <w:szCs w:val="20"/>
-        </w:rPr>
-        <w:t xml:space="preserve"> </w:t>
-      </w:r>
-      <w:r>
-        <w:rPr>
-          <w:rFonts w:ascii="Optima" w:hAnsi="Optima"/>
-          <w:b/>
-          <w:sz w:val="20"/>
-          <w:szCs w:val="20"/>
-        </w:rPr>
-        <w:t>Adler, Aaron</w:t>
-      </w:r>
-      <w:r>
-        <w:rPr>
-          <w:rFonts w:ascii="Optima" w:hAnsi="Optima"/>
-          <w:sz w:val="20"/>
-          <w:szCs w:val="20"/>
-        </w:rPr>
-        <w:t>;</w:t>
-      </w:r>
-      <w:r>
-        <w:rPr>
-          <w:rFonts w:ascii="Optima" w:hAnsi="Optima"/>
-          <w:sz w:val="20"/>
-          <w:szCs w:val="20"/>
-        </w:rPr>
-        <w:t xml:space="preserve"> </w:t>
-      </w:r>
-      <w:proofErr w:type="spellStart"/>
-      <w:r>
-        <w:rPr>
-          <w:rFonts w:ascii="Optima" w:hAnsi="Optima"/>
-          <w:sz w:val="20"/>
-          <w:szCs w:val="20"/>
-        </w:rPr>
-        <w:t>Densmore</w:t>
-      </w:r>
-      <w:proofErr w:type="spellEnd"/>
-      <w:r>
-        <w:rPr>
-          <w:rFonts w:ascii="Optima" w:hAnsi="Optima"/>
-          <w:sz w:val="20"/>
-          <w:szCs w:val="20"/>
-        </w:rPr>
-        <w:t>, Douglas</w:t>
-      </w:r>
-      <w:r>
-        <w:rPr>
-          <w:rFonts w:ascii="Optima" w:hAnsi="Optima"/>
-          <w:sz w:val="20"/>
-          <w:szCs w:val="20"/>
-        </w:rPr>
-        <w:t>;</w:t>
-      </w:r>
-      <w:r>
-        <w:rPr>
-          <w:rFonts w:ascii="Optima" w:hAnsi="Optima"/>
-          <w:sz w:val="20"/>
-          <w:szCs w:val="20"/>
-        </w:rPr>
-        <w:t xml:space="preserve"> Beal, Jacob</w:t>
-      </w:r>
-      <w:r>
-        <w:rPr>
-          <w:rFonts w:ascii="Optima" w:hAnsi="Optima"/>
-          <w:sz w:val="20"/>
-          <w:szCs w:val="20"/>
-        </w:rPr>
-        <w:t>;</w:t>
-      </w:r>
-      <w:r>
-        <w:rPr>
-          <w:rFonts w:ascii="Optima" w:hAnsi="Optima"/>
-          <w:sz w:val="20"/>
-          <w:szCs w:val="20"/>
-        </w:rPr>
-        <w:t xml:space="preserve"> Weiss, Ron</w:t>
-      </w:r>
-      <w:r>
-        <w:rPr>
-          <w:rFonts w:ascii="Optima" w:hAnsi="Optima"/>
-          <w:sz w:val="20"/>
-          <w:szCs w:val="20"/>
-        </w:rPr>
-        <w:t>;</w:t>
-      </w:r>
-      <w:r>
-        <w:rPr>
-          <w:rFonts w:ascii="Optima" w:hAnsi="Optima"/>
-          <w:sz w:val="20"/>
-          <w:szCs w:val="20"/>
-        </w:rPr>
-        <w:t xml:space="preserve"> and </w:t>
-      </w:r>
-      <w:proofErr w:type="spellStart"/>
-      <w:r>
-        <w:rPr>
-          <w:rFonts w:ascii="Optima" w:hAnsi="Optima"/>
-          <w:sz w:val="20"/>
-          <w:szCs w:val="20"/>
-        </w:rPr>
-        <w:t>Davidsohn</w:t>
-      </w:r>
-      <w:proofErr w:type="spellEnd"/>
-      <w:r>
-        <w:rPr>
-          <w:rFonts w:ascii="Optima" w:hAnsi="Optima"/>
-          <w:sz w:val="20"/>
-          <w:szCs w:val="20"/>
-        </w:rPr>
-        <w:t xml:space="preserve">, Noah. “Toward Automated Selection of Parts for Genetic Regulatory Networks.” </w:t>
-      </w:r>
-      <w:proofErr w:type="gramStart"/>
-      <w:r>
-        <w:rPr>
-          <w:rFonts w:ascii="Optima" w:hAnsi="Optima"/>
-          <w:sz w:val="20"/>
-          <w:szCs w:val="20"/>
-        </w:rPr>
-        <w:t xml:space="preserve">In </w:t>
-      </w:r>
-      <w:r>
-        <w:rPr>
-          <w:rFonts w:ascii="Optima" w:hAnsi="Optima"/>
-          <w:i/>
-          <w:sz w:val="20"/>
-          <w:szCs w:val="20"/>
-        </w:rPr>
-        <w:t>3rd International Workshop on Bio-Design Automation (IWBDA)</w:t>
-      </w:r>
-      <w:r>
-        <w:rPr>
-          <w:rFonts w:ascii="Optima" w:hAnsi="Optima"/>
-          <w:sz w:val="20"/>
-          <w:szCs w:val="20"/>
-        </w:rPr>
-        <w:t>.</w:t>
-      </w:r>
-      <w:proofErr w:type="gramEnd"/>
-      <w:r>
-        <w:rPr>
-          <w:rFonts w:ascii="Optima" w:hAnsi="Optima"/>
-          <w:sz w:val="20"/>
-          <w:szCs w:val="20"/>
-        </w:rPr>
-        <w:t xml:space="preserve"> June 2011. </w:t>
-      </w:r>
-    </w:p>
-    <w:p>
-      <w:pPr>
-        <w:spacing w:after="0" w:line="240" w:lineRule="auto"/>
-        <w:rPr>
-          <w:rFonts w:ascii="Optima" w:hAnsi="Optima"/>
-          <w:sz w:val="20"/>
-          <w:szCs w:val="20"/>
-        </w:rPr>
-      </w:pPr>
-    </w:p>
-    <w:p>
-      <w:pPr>
-        <w:spacing w:after="0" w:line="240" w:lineRule="auto"/>
-        <w:rPr>
-          <w:rFonts w:ascii="Optima" w:hAnsi="Optima"/>
-          <w:sz w:val="20"/>
-          <w:szCs w:val="20"/>
-        </w:rPr>
-      </w:pPr>
-      <w:proofErr w:type="spellStart"/>
-      <w:r>
-        <w:rPr>
-          <w:rFonts w:ascii="Optima" w:hAnsi="Optima"/>
-          <w:sz w:val="20"/>
-          <w:szCs w:val="20"/>
-        </w:rPr>
-        <w:t>Vasilev</w:t>
-      </w:r>
-      <w:proofErr w:type="spellEnd"/>
-      <w:r>
-        <w:rPr>
-          <w:rFonts w:ascii="Optima" w:hAnsi="Optima"/>
-          <w:sz w:val="20"/>
-          <w:szCs w:val="20"/>
-        </w:rPr>
-        <w:t>, Viktor</w:t>
-      </w:r>
-      <w:r>
-        <w:rPr>
-          <w:rFonts w:ascii="Optima" w:hAnsi="Optima"/>
-          <w:sz w:val="20"/>
-          <w:szCs w:val="20"/>
-        </w:rPr>
-        <w:t>;</w:t>
-      </w:r>
-      <w:r>
-        <w:rPr>
-          <w:rFonts w:ascii="Optima" w:hAnsi="Optima"/>
-          <w:sz w:val="20"/>
-          <w:szCs w:val="20"/>
-        </w:rPr>
-        <w:t xml:space="preserve"> Liu, </w:t>
-      </w:r>
-      <w:proofErr w:type="spellStart"/>
-      <w:r>
-        <w:rPr>
-          <w:rFonts w:ascii="Optima" w:hAnsi="Optima"/>
-          <w:sz w:val="20"/>
-          <w:szCs w:val="20"/>
-        </w:rPr>
-        <w:t>Chenkai</w:t>
-      </w:r>
-      <w:proofErr w:type="spellEnd"/>
-      <w:r>
-        <w:rPr>
-          <w:rFonts w:ascii="Optima" w:hAnsi="Optima"/>
-          <w:sz w:val="20"/>
-          <w:szCs w:val="20"/>
-        </w:rPr>
-        <w:t>; Haddock, Traci;</w:t>
-      </w:r>
-      <w:r>
-        <w:rPr>
-          <w:rFonts w:ascii="Optima" w:hAnsi="Optima"/>
-          <w:sz w:val="20"/>
-          <w:szCs w:val="20"/>
-        </w:rPr>
-        <w:t xml:space="preserve"> Bhatia, </w:t>
-      </w:r>
-      <w:proofErr w:type="spellStart"/>
-      <w:r>
-        <w:rPr>
-          <w:rFonts w:ascii="Optima" w:hAnsi="Optima"/>
-          <w:sz w:val="20"/>
-          <w:szCs w:val="20"/>
-        </w:rPr>
-        <w:t>Swapnil</w:t>
-      </w:r>
-      <w:proofErr w:type="spellEnd"/>
-      <w:r>
-        <w:rPr>
-          <w:rFonts w:ascii="Optima" w:hAnsi="Optima"/>
-          <w:sz w:val="20"/>
-          <w:szCs w:val="20"/>
-        </w:rPr>
-        <w:t xml:space="preserve">, </w:t>
-      </w:r>
-      <w:r>
-        <w:rPr>
-          <w:rFonts w:ascii="Optima" w:hAnsi="Optima"/>
-          <w:b/>
-          <w:sz w:val="20"/>
-          <w:szCs w:val="20"/>
-        </w:rPr>
-        <w:t>Adler, Aaron</w:t>
-      </w:r>
-      <w:r>
-        <w:rPr>
-          <w:rFonts w:ascii="Optima" w:hAnsi="Optima"/>
-          <w:sz w:val="20"/>
-          <w:szCs w:val="20"/>
-        </w:rPr>
-        <w:t>;</w:t>
-      </w:r>
-      <w:r>
-        <w:rPr>
-          <w:rFonts w:ascii="Optima" w:hAnsi="Optima"/>
-          <w:sz w:val="20"/>
-          <w:szCs w:val="20"/>
-        </w:rPr>
-        <w:t xml:space="preserve"> Yaman, Fusun</w:t>
-      </w:r>
-      <w:r>
-        <w:rPr>
-          <w:rFonts w:ascii="Optima" w:hAnsi="Optima"/>
-          <w:sz w:val="20"/>
-          <w:szCs w:val="20"/>
-        </w:rPr>
-        <w:t>;</w:t>
-      </w:r>
-      <w:r>
-        <w:rPr>
-          <w:rFonts w:ascii="Optima" w:hAnsi="Optima"/>
-          <w:sz w:val="20"/>
-          <w:szCs w:val="20"/>
-        </w:rPr>
-        <w:t xml:space="preserve"> Beal, Jacob</w:t>
-      </w:r>
-      <w:r>
-        <w:rPr>
-          <w:rFonts w:ascii="Optima" w:hAnsi="Optima"/>
-          <w:sz w:val="20"/>
-          <w:szCs w:val="20"/>
-        </w:rPr>
-        <w:t>;</w:t>
-      </w:r>
-      <w:r>
-        <w:rPr>
-          <w:rFonts w:ascii="Optima" w:hAnsi="Optima"/>
-          <w:sz w:val="20"/>
-          <w:szCs w:val="20"/>
-        </w:rPr>
-        <w:t xml:space="preserve"> Babb, Jonathan</w:t>
-      </w:r>
-      <w:r>
-        <w:rPr>
-          <w:rFonts w:ascii="Optima" w:hAnsi="Optima"/>
-          <w:sz w:val="20"/>
-          <w:szCs w:val="20"/>
-        </w:rPr>
-        <w:t>;</w:t>
-      </w:r>
-      <w:r>
-        <w:rPr>
-          <w:rFonts w:ascii="Optima" w:hAnsi="Optima"/>
-          <w:sz w:val="20"/>
-          <w:szCs w:val="20"/>
-        </w:rPr>
-        <w:t xml:space="preserve"> Weiss, Ron</w:t>
-      </w:r>
-      <w:r>
-        <w:rPr>
-          <w:rFonts w:ascii="Optima" w:hAnsi="Optima"/>
-          <w:sz w:val="20"/>
-          <w:szCs w:val="20"/>
-        </w:rPr>
-        <w:t>;</w:t>
-      </w:r>
-      <w:r>
-        <w:rPr>
-          <w:rFonts w:ascii="Optima" w:hAnsi="Optima"/>
-          <w:sz w:val="20"/>
-          <w:szCs w:val="20"/>
-        </w:rPr>
-        <w:t xml:space="preserve"> and </w:t>
-      </w:r>
-      <w:proofErr w:type="spellStart"/>
-      <w:r>
-        <w:rPr>
-          <w:rFonts w:ascii="Optima" w:hAnsi="Optima"/>
-          <w:sz w:val="20"/>
-          <w:szCs w:val="20"/>
-        </w:rPr>
-        <w:t>Densmore</w:t>
-      </w:r>
-      <w:proofErr w:type="spellEnd"/>
-      <w:r>
-        <w:rPr>
-          <w:rFonts w:ascii="Optima" w:hAnsi="Optima"/>
-          <w:sz w:val="20"/>
-          <w:szCs w:val="20"/>
-        </w:rPr>
-        <w:t xml:space="preserve">, Douglas. “A Software Stack for Specification and Robotic Execution of Protocols for Synthetic Biological Engineering.” </w:t>
-      </w:r>
-      <w:proofErr w:type="gramStart"/>
-      <w:r>
-        <w:rPr>
-          <w:rFonts w:ascii="Optima" w:hAnsi="Optima"/>
-          <w:sz w:val="20"/>
-          <w:szCs w:val="20"/>
-        </w:rPr>
-        <w:t xml:space="preserve">In </w:t>
-      </w:r>
-      <w:r>
-        <w:rPr>
-          <w:rFonts w:ascii="Optima" w:hAnsi="Optima"/>
-          <w:i/>
-          <w:sz w:val="20"/>
-          <w:szCs w:val="20"/>
-        </w:rPr>
-        <w:t>3rd International Workshop on Bio-Design Automation (IWBDA)</w:t>
-      </w:r>
-      <w:r>
-        <w:rPr>
-          <w:rFonts w:ascii="Optima" w:hAnsi="Optima"/>
-          <w:sz w:val="20"/>
-          <w:szCs w:val="20"/>
-        </w:rPr>
-        <w:t>.</w:t>
-      </w:r>
-      <w:proofErr w:type="gramEnd"/>
-      <w:r>
-        <w:rPr>
-          <w:rFonts w:ascii="Optima" w:hAnsi="Optima"/>
-          <w:sz w:val="20"/>
-          <w:szCs w:val="20"/>
-        </w:rPr>
-        <w:t xml:space="preserve"> June 2011.</w:t>
-      </w:r>
-    </w:p>
-    <w:p>
-      <w:pPr>
-        <w:spacing w:after="0" w:line="240" w:lineRule="auto"/>
-        <w:rPr>
-          <w:rFonts w:ascii="Optima" w:hAnsi="Optima"/>
-          <w:sz w:val="20"/>
-          <w:szCs w:val="20"/>
-        </w:rPr>
-      </w:pPr>
-    </w:p>
-    <w:p>
-      <w:pPr>
-        <w:spacing w:after="0" w:line="240" w:lineRule="auto"/>
-        <w:rPr>
-          <w:rFonts w:ascii="Optima" w:hAnsi="Optima"/>
-          <w:sz w:val="20"/>
-          <w:szCs w:val="20"/>
-        </w:rPr>
-      </w:pPr>
-      <w:proofErr w:type="spellStart"/>
-      <w:r>
-        <w:rPr>
-          <w:rFonts w:ascii="Optima" w:hAnsi="Optima"/>
-          <w:sz w:val="20"/>
-          <w:szCs w:val="20"/>
-        </w:rPr>
-        <w:t>Atighetchi</w:t>
-      </w:r>
-      <w:proofErr w:type="spellEnd"/>
-      <w:r>
-        <w:rPr>
-          <w:rFonts w:ascii="Optima" w:hAnsi="Optima"/>
-          <w:sz w:val="20"/>
-          <w:szCs w:val="20"/>
-        </w:rPr>
-        <w:t>, Michael; Pal, Partha;</w:t>
-      </w:r>
-      <w:r>
-        <w:rPr>
-          <w:rFonts w:ascii="Optima" w:hAnsi="Optima"/>
-          <w:sz w:val="20"/>
-          <w:szCs w:val="20"/>
-        </w:rPr>
-        <w:t xml:space="preserve"> </w:t>
-      </w:r>
-      <w:r>
-        <w:rPr>
-          <w:rFonts w:ascii="Optima" w:hAnsi="Optima"/>
-          <w:b/>
-          <w:sz w:val="20"/>
-          <w:szCs w:val="20"/>
-        </w:rPr>
-        <w:t>Adler, Aaron</w:t>
-      </w:r>
-      <w:r>
-        <w:rPr>
-          <w:rFonts w:ascii="Optima" w:hAnsi="Optima"/>
-          <w:sz w:val="20"/>
-          <w:szCs w:val="20"/>
-        </w:rPr>
-        <w:t>;</w:t>
-      </w:r>
-      <w:r>
-        <w:rPr>
-          <w:rFonts w:ascii="Optima" w:hAnsi="Optima"/>
-          <w:sz w:val="20"/>
-          <w:szCs w:val="20"/>
-        </w:rPr>
-        <w:t xml:space="preserve"> </w:t>
-      </w:r>
-      <w:proofErr w:type="spellStart"/>
-      <w:r>
-        <w:rPr>
-          <w:rFonts w:ascii="Optima" w:hAnsi="Optima"/>
-          <w:sz w:val="20"/>
-          <w:szCs w:val="20"/>
-        </w:rPr>
-        <w:t>Gronosky</w:t>
-      </w:r>
-      <w:proofErr w:type="spellEnd"/>
-      <w:r>
-        <w:rPr>
-          <w:rFonts w:ascii="Optima" w:hAnsi="Optima"/>
-          <w:sz w:val="20"/>
-          <w:szCs w:val="20"/>
-        </w:rPr>
-        <w:t>, Andrew</w:t>
-      </w:r>
-      <w:r>
-        <w:rPr>
-          <w:rFonts w:ascii="Optima" w:hAnsi="Optima"/>
-          <w:sz w:val="20"/>
-          <w:szCs w:val="20"/>
-        </w:rPr>
-        <w:t>;</w:t>
-      </w:r>
-      <w:r>
-        <w:rPr>
-          <w:rFonts w:ascii="Optima" w:hAnsi="Optima"/>
-          <w:sz w:val="20"/>
-          <w:szCs w:val="20"/>
-        </w:rPr>
-        <w:t xml:space="preserve"> Yaman, Fusun</w:t>
-      </w:r>
-      <w:r>
-        <w:rPr>
-          <w:rFonts w:ascii="Optima" w:hAnsi="Optima"/>
-          <w:sz w:val="20"/>
-          <w:szCs w:val="20"/>
-        </w:rPr>
-        <w:t>;</w:t>
-      </w:r>
-      <w:r>
-        <w:rPr>
-          <w:rFonts w:ascii="Optima" w:hAnsi="Optima"/>
-          <w:sz w:val="20"/>
-          <w:szCs w:val="20"/>
-        </w:rPr>
-        <w:t xml:space="preserve"> Webb, Jonathan</w:t>
-      </w:r>
-      <w:r>
-        <w:rPr>
-          <w:rFonts w:ascii="Optima" w:hAnsi="Optima"/>
-          <w:sz w:val="20"/>
-          <w:szCs w:val="20"/>
-        </w:rPr>
-        <w:t>;</w:t>
-      </w:r>
-      <w:r>
-        <w:rPr>
-          <w:rFonts w:ascii="Optima" w:hAnsi="Optima"/>
-          <w:sz w:val="20"/>
-          <w:szCs w:val="20"/>
-        </w:rPr>
-        <w:t xml:space="preserve"> </w:t>
-      </w:r>
-      <w:proofErr w:type="spellStart"/>
-      <w:r>
-        <w:rPr>
-          <w:rFonts w:ascii="Optima" w:hAnsi="Optima"/>
-          <w:sz w:val="20"/>
-          <w:szCs w:val="20"/>
-        </w:rPr>
-        <w:t>Loyall</w:t>
-      </w:r>
-      <w:proofErr w:type="spellEnd"/>
-      <w:r>
-        <w:rPr>
-          <w:rFonts w:ascii="Optima" w:hAnsi="Optima"/>
-          <w:sz w:val="20"/>
-          <w:szCs w:val="20"/>
-        </w:rPr>
-        <w:t>, Joseph</w:t>
-      </w:r>
-      <w:r>
-        <w:rPr>
-          <w:rFonts w:ascii="Optima" w:hAnsi="Optima"/>
-          <w:sz w:val="20"/>
-          <w:szCs w:val="20"/>
-        </w:rPr>
-        <w:t>;</w:t>
-      </w:r>
-      <w:r>
-        <w:rPr>
-          <w:rFonts w:ascii="Optima" w:hAnsi="Optima"/>
-          <w:sz w:val="20"/>
-          <w:szCs w:val="20"/>
-        </w:rPr>
-        <w:t xml:space="preserve"> Sinclair, Asher</w:t>
-      </w:r>
-      <w:r>
-        <w:rPr>
-          <w:rFonts w:ascii="Optima" w:hAnsi="Optima"/>
-          <w:sz w:val="20"/>
-          <w:szCs w:val="20"/>
-        </w:rPr>
-        <w:t>;</w:t>
-      </w:r>
-      <w:r>
-        <w:rPr>
-          <w:rFonts w:ascii="Optima" w:hAnsi="Optima"/>
-          <w:sz w:val="20"/>
-          <w:szCs w:val="20"/>
-        </w:rPr>
-        <w:t xml:space="preserve"> and Payne, Charles. “Crumple Zones: Absorbing Attack Effects Before They </w:t>
-      </w:r>
-      <w:r>
-        <w:rPr>
-          <w:rFonts w:ascii="Optima" w:hAnsi="Optima"/>
-          <w:sz w:val="20"/>
-          <w:szCs w:val="20"/>
-        </w:rPr>
-        <w:lastRenderedPageBreak/>
-        <w:t xml:space="preserve">Become a Problem.” </w:t>
-      </w:r>
-      <w:proofErr w:type="gramStart"/>
-      <w:r>
-        <w:rPr>
-          <w:rFonts w:ascii="Optima" w:hAnsi="Optima"/>
-          <w:sz w:val="20"/>
-          <w:szCs w:val="20"/>
-        </w:rPr>
-        <w:t xml:space="preserve">In </w:t>
-      </w:r>
-      <w:proofErr w:type="spellStart"/>
-      <w:r>
-        <w:rPr>
-          <w:rFonts w:ascii="Optima" w:hAnsi="Optima"/>
-          <w:i/>
-          <w:sz w:val="20"/>
-          <w:szCs w:val="20"/>
-        </w:rPr>
-        <w:t>CrossTalk</w:t>
-      </w:r>
-      <w:proofErr w:type="spellEnd"/>
-      <w:r>
-        <w:rPr>
-          <w:rFonts w:ascii="Optima" w:hAnsi="Optima"/>
-          <w:i/>
-          <w:sz w:val="20"/>
-          <w:szCs w:val="20"/>
-        </w:rPr>
-        <w:t xml:space="preserve"> - The Journal Of Defense Software Engineering, Special Issue on Rugged Software.</w:t>
-      </w:r>
-      <w:proofErr w:type="gramEnd"/>
-      <w:r>
-        <w:rPr>
-          <w:rFonts w:ascii="Optima" w:hAnsi="Optima"/>
-          <w:sz w:val="20"/>
-          <w:szCs w:val="20"/>
-        </w:rPr>
-        <w:t xml:space="preserve"> March/April 2011.</w:t>
       </w:r>
     </w:p>
     <w:p>
@@ -5995,6 +5960,415 @@
           <w:sz w:val="20"/>
           <w:szCs w:val="20"/>
         </w:rPr>
+        <w:t>Galdzicki</w:t>
+      </w:r>
+      <w:proofErr w:type="spellEnd"/>
+      <w:r>
+        <w:rPr>
+          <w:rFonts w:ascii="Optima" w:hAnsi="Optima"/>
+          <w:sz w:val="20"/>
+          <w:szCs w:val="20"/>
+        </w:rPr>
+        <w:t>, Michal; Wilson, Mandy L.; R</w:t>
+      </w:r>
+      <w:r>
+        <w:rPr>
+          <w:rFonts w:ascii="Optima" w:hAnsi="Optima"/>
+          <w:sz w:val="20"/>
+          <w:szCs w:val="20"/>
+        </w:rPr>
+        <w:t xml:space="preserve">odriguez, Cesar A.; </w:t>
+      </w:r>
+      <w:proofErr w:type="spellStart"/>
+      <w:r>
+        <w:rPr>
+          <w:rFonts w:ascii="Optima" w:hAnsi="Optima"/>
+          <w:sz w:val="20"/>
+          <w:szCs w:val="20"/>
+        </w:rPr>
+        <w:t>Pocock</w:t>
+      </w:r>
+      <w:proofErr w:type="spellEnd"/>
+      <w:r>
+        <w:rPr>
+          <w:rFonts w:ascii="Optima" w:hAnsi="Optima"/>
+          <w:sz w:val="20"/>
+          <w:szCs w:val="20"/>
+        </w:rPr>
+        <w:t>, Matt</w:t>
+      </w:r>
+      <w:r>
+        <w:rPr>
+          <w:rFonts w:ascii="Optima" w:hAnsi="Optima"/>
+          <w:sz w:val="20"/>
+          <w:szCs w:val="20"/>
+        </w:rPr>
+        <w:t xml:space="preserve">hew R.; </w:t>
+      </w:r>
+      <w:proofErr w:type="spellStart"/>
+      <w:r>
+        <w:rPr>
+          <w:rFonts w:ascii="Optima" w:hAnsi="Optima"/>
+          <w:sz w:val="20"/>
+          <w:szCs w:val="20"/>
+        </w:rPr>
+        <w:t>Oberortner</w:t>
+      </w:r>
+      <w:proofErr w:type="spellEnd"/>
+      <w:r>
+        <w:rPr>
+          <w:rFonts w:ascii="Optima" w:hAnsi="Optima"/>
+          <w:sz w:val="20"/>
+          <w:szCs w:val="20"/>
+        </w:rPr>
+        <w:t xml:space="preserve">, Ernst; Adam, Laura; </w:t>
+      </w:r>
+      <w:r>
+        <w:rPr>
+          <w:rFonts w:ascii="Optima" w:hAnsi="Optima"/>
+          <w:b/>
+          <w:sz w:val="20"/>
+          <w:szCs w:val="20"/>
+        </w:rPr>
+        <w:t>Adler, Aaron</w:t>
+      </w:r>
+      <w:r>
+        <w:rPr>
+          <w:rFonts w:ascii="Optima" w:hAnsi="Optima"/>
+          <w:sz w:val="20"/>
+          <w:szCs w:val="20"/>
+        </w:rPr>
+        <w:t xml:space="preserve">; Anderson, J. Christopher; Beal, Jacob; </w:t>
+      </w:r>
+      <w:proofErr w:type="spellStart"/>
+      <w:r>
+        <w:rPr>
+          <w:rFonts w:ascii="Optima" w:hAnsi="Optima"/>
+          <w:sz w:val="20"/>
+          <w:szCs w:val="20"/>
+        </w:rPr>
+        <w:t>Chandran</w:t>
+      </w:r>
+      <w:proofErr w:type="spellEnd"/>
+      <w:r>
+        <w:rPr>
+          <w:rFonts w:ascii="Optima" w:hAnsi="Optima"/>
+          <w:sz w:val="20"/>
+          <w:szCs w:val="20"/>
+        </w:rPr>
+        <w:t xml:space="preserve">, Deepak; </w:t>
+      </w:r>
+      <w:proofErr w:type="spellStart"/>
+      <w:r>
+        <w:rPr>
+          <w:rFonts w:ascii="Optima" w:hAnsi="Optima"/>
+          <w:sz w:val="20"/>
+          <w:szCs w:val="20"/>
+        </w:rPr>
+        <w:t>Densmore</w:t>
+      </w:r>
+      <w:proofErr w:type="spellEnd"/>
+      <w:r>
+        <w:rPr>
+          <w:rFonts w:ascii="Optima" w:hAnsi="Optima"/>
+          <w:sz w:val="20"/>
+          <w:szCs w:val="20"/>
+        </w:rPr>
+        <w:t xml:space="preserve">, Douglas; </w:t>
+      </w:r>
+      <w:proofErr w:type="spellStart"/>
+      <w:r>
+        <w:rPr>
+          <w:rFonts w:ascii="Optima" w:hAnsi="Optima"/>
+          <w:sz w:val="20"/>
+          <w:szCs w:val="20"/>
+        </w:rPr>
+        <w:t>Drory</w:t>
+      </w:r>
+      <w:proofErr w:type="spellEnd"/>
+      <w:r>
+        <w:rPr>
+          <w:rFonts w:ascii="Optima" w:hAnsi="Optima"/>
+          <w:sz w:val="20"/>
+          <w:szCs w:val="20"/>
+        </w:rPr>
+        <w:t xml:space="preserve">, </w:t>
+      </w:r>
+      <w:proofErr w:type="spellStart"/>
+      <w:r>
+        <w:rPr>
+          <w:rFonts w:ascii="Optima" w:hAnsi="Optima"/>
+          <w:sz w:val="20"/>
+          <w:szCs w:val="20"/>
+        </w:rPr>
+        <w:t>Omri</w:t>
+      </w:r>
+      <w:proofErr w:type="spellEnd"/>
+      <w:r>
+        <w:rPr>
+          <w:rFonts w:ascii="Optima" w:hAnsi="Optima"/>
+          <w:sz w:val="20"/>
+          <w:szCs w:val="20"/>
+        </w:rPr>
+        <w:t xml:space="preserve"> A.; </w:t>
+      </w:r>
+      <w:proofErr w:type="spellStart"/>
+      <w:r>
+        <w:rPr>
+          <w:rFonts w:ascii="Optima" w:hAnsi="Optima"/>
+          <w:sz w:val="20"/>
+          <w:szCs w:val="20"/>
+        </w:rPr>
+        <w:t>E</w:t>
+      </w:r>
+      <w:r>
+        <w:rPr>
+          <w:rFonts w:ascii="Optima" w:hAnsi="Optima"/>
+          <w:sz w:val="20"/>
+          <w:szCs w:val="20"/>
+        </w:rPr>
+        <w:t>ndy</w:t>
+      </w:r>
+      <w:proofErr w:type="spellEnd"/>
+      <w:r>
+        <w:rPr>
+          <w:rFonts w:ascii="Optima" w:hAnsi="Optima"/>
+          <w:sz w:val="20"/>
+          <w:szCs w:val="20"/>
+        </w:rPr>
+        <w:t xml:space="preserve">, Drew; </w:t>
+      </w:r>
+      <w:proofErr w:type="spellStart"/>
+      <w:r>
+        <w:rPr>
+          <w:rFonts w:ascii="Optima" w:hAnsi="Optima"/>
+          <w:sz w:val="20"/>
+          <w:szCs w:val="20"/>
+        </w:rPr>
+        <w:t>Gennari</w:t>
+      </w:r>
+      <w:proofErr w:type="spellEnd"/>
+      <w:r>
+        <w:rPr>
+          <w:rFonts w:ascii="Optima" w:hAnsi="Optima"/>
+          <w:sz w:val="20"/>
+          <w:szCs w:val="20"/>
+        </w:rPr>
+        <w:t xml:space="preserve">, John H.; </w:t>
+      </w:r>
+      <w:proofErr w:type="spellStart"/>
+      <w:r>
+        <w:rPr>
+          <w:rFonts w:ascii="Optima" w:hAnsi="Optima"/>
+          <w:sz w:val="20"/>
+          <w:szCs w:val="20"/>
+        </w:rPr>
+        <w:t>Grü</w:t>
+      </w:r>
+      <w:r>
+        <w:rPr>
+          <w:rFonts w:ascii="Optima" w:hAnsi="Optima"/>
+          <w:sz w:val="20"/>
+          <w:szCs w:val="20"/>
+        </w:rPr>
+        <w:t>nberg</w:t>
+      </w:r>
+      <w:proofErr w:type="spellEnd"/>
+      <w:r>
+        <w:rPr>
+          <w:rFonts w:ascii="Optima" w:hAnsi="Optima"/>
+          <w:sz w:val="20"/>
+          <w:szCs w:val="20"/>
+        </w:rPr>
+        <w:t xml:space="preserve">, </w:t>
+      </w:r>
+      <w:proofErr w:type="spellStart"/>
+      <w:r>
+        <w:rPr>
+          <w:rFonts w:ascii="Optima" w:hAnsi="Optima"/>
+          <w:sz w:val="20"/>
+          <w:szCs w:val="20"/>
+        </w:rPr>
+        <w:t>Raik</w:t>
+      </w:r>
+      <w:proofErr w:type="spellEnd"/>
+      <w:r>
+        <w:rPr>
+          <w:rFonts w:ascii="Optima" w:hAnsi="Optima"/>
+          <w:sz w:val="20"/>
+          <w:szCs w:val="20"/>
+        </w:rPr>
+        <w:t xml:space="preserve">; Ham, Timothy S.; </w:t>
+      </w:r>
+      <w:proofErr w:type="spellStart"/>
+      <w:r>
+        <w:rPr>
+          <w:rFonts w:ascii="Optima" w:hAnsi="Optima"/>
+          <w:sz w:val="20"/>
+          <w:szCs w:val="20"/>
+        </w:rPr>
+        <w:t>Hillson</w:t>
+      </w:r>
+      <w:proofErr w:type="spellEnd"/>
+      <w:r>
+        <w:rPr>
+          <w:rFonts w:ascii="Optima" w:hAnsi="Optima"/>
+          <w:sz w:val="20"/>
+          <w:szCs w:val="20"/>
+        </w:rPr>
+        <w:t xml:space="preserve">, Nathan J.; Johnson, Jeffrey D.; </w:t>
+      </w:r>
+      <w:proofErr w:type="spellStart"/>
+      <w:r>
+        <w:rPr>
+          <w:rFonts w:ascii="Optima" w:hAnsi="Optima"/>
+          <w:sz w:val="20"/>
+          <w:szCs w:val="20"/>
+        </w:rPr>
+        <w:t>Kuchinsky</w:t>
+      </w:r>
+      <w:proofErr w:type="spellEnd"/>
+      <w:r>
+        <w:rPr>
+          <w:rFonts w:ascii="Optima" w:hAnsi="Optima"/>
+          <w:sz w:val="20"/>
+          <w:szCs w:val="20"/>
+        </w:rPr>
+        <w:t xml:space="preserve">, Allan; Lux, Matthew W.; Madsen, Curtis; </w:t>
+      </w:r>
+      <w:proofErr w:type="spellStart"/>
+      <w:r>
+        <w:rPr>
+          <w:rFonts w:ascii="Optima" w:hAnsi="Optima"/>
+          <w:sz w:val="20"/>
+          <w:szCs w:val="20"/>
+        </w:rPr>
+        <w:t>Misirli</w:t>
+      </w:r>
+      <w:proofErr w:type="spellEnd"/>
+      <w:r>
+        <w:rPr>
+          <w:rFonts w:ascii="Optima" w:hAnsi="Optima"/>
+          <w:sz w:val="20"/>
+          <w:szCs w:val="20"/>
+        </w:rPr>
+        <w:t xml:space="preserve">, </w:t>
+      </w:r>
+      <w:proofErr w:type="spellStart"/>
+      <w:r>
+        <w:rPr>
+          <w:rFonts w:ascii="Optima" w:hAnsi="Optima"/>
+          <w:sz w:val="20"/>
+          <w:szCs w:val="20"/>
+        </w:rPr>
+        <w:t>Goksel</w:t>
+      </w:r>
+      <w:proofErr w:type="spellEnd"/>
+      <w:r>
+        <w:rPr>
+          <w:rFonts w:ascii="Optima" w:hAnsi="Optima"/>
+          <w:sz w:val="20"/>
+          <w:szCs w:val="20"/>
+        </w:rPr>
+        <w:t xml:space="preserve">; Myers, Chris J.; </w:t>
+      </w:r>
+      <w:proofErr w:type="spellStart"/>
+      <w:r>
+        <w:rPr>
+          <w:rFonts w:ascii="Optima" w:hAnsi="Optima"/>
+          <w:sz w:val="20"/>
+          <w:szCs w:val="20"/>
+        </w:rPr>
+        <w:t>Peccoud</w:t>
+      </w:r>
+      <w:proofErr w:type="spellEnd"/>
+      <w:r>
+        <w:rPr>
+          <w:rFonts w:ascii="Optima" w:hAnsi="Optima"/>
+          <w:sz w:val="20"/>
+          <w:szCs w:val="20"/>
+        </w:rPr>
+        <w:t xml:space="preserve">, Jean; </w:t>
+      </w:r>
+      <w:proofErr w:type="spellStart"/>
+      <w:r>
+        <w:rPr>
+          <w:rFonts w:ascii="Optima" w:hAnsi="Optima"/>
+          <w:sz w:val="20"/>
+          <w:szCs w:val="20"/>
+        </w:rPr>
+        <w:t>Plahar</w:t>
+      </w:r>
+      <w:proofErr w:type="spellEnd"/>
+      <w:r>
+        <w:rPr>
+          <w:rFonts w:ascii="Optima" w:hAnsi="Optima"/>
+          <w:sz w:val="20"/>
+          <w:szCs w:val="20"/>
+        </w:rPr>
+        <w:t xml:space="preserve">, Hector; Platt, Darren; </w:t>
+      </w:r>
+      <w:proofErr w:type="spellStart"/>
+      <w:r>
+        <w:rPr>
+          <w:rFonts w:ascii="Optima" w:hAnsi="Optima"/>
+          <w:sz w:val="20"/>
+          <w:szCs w:val="20"/>
+        </w:rPr>
+        <w:t>Roehner</w:t>
+      </w:r>
+      <w:proofErr w:type="spellEnd"/>
+      <w:r>
+        <w:rPr>
+          <w:rFonts w:ascii="Optima" w:hAnsi="Optima"/>
+          <w:sz w:val="20"/>
+          <w:szCs w:val="20"/>
+        </w:rPr>
+        <w:t xml:space="preserve">, Nicholas; </w:t>
+      </w:r>
+      <w:proofErr w:type="spellStart"/>
+      <w:r>
+        <w:rPr>
+          <w:rFonts w:ascii="Optima" w:hAnsi="Optima"/>
+          <w:sz w:val="20"/>
+          <w:szCs w:val="20"/>
+        </w:rPr>
+        <w:t>Sirin</w:t>
+      </w:r>
+      <w:proofErr w:type="spellEnd"/>
+      <w:r>
+        <w:rPr>
+          <w:rFonts w:ascii="Optima" w:hAnsi="Optima"/>
+          <w:sz w:val="20"/>
+          <w:szCs w:val="20"/>
+        </w:rPr>
+        <w:t xml:space="preserve">, </w:t>
+      </w:r>
+      <w:proofErr w:type="spellStart"/>
+      <w:r>
+        <w:rPr>
+          <w:rFonts w:ascii="Optima" w:hAnsi="Optima"/>
+          <w:sz w:val="20"/>
+          <w:szCs w:val="20"/>
+        </w:rPr>
+        <w:t>Evren</w:t>
+      </w:r>
+      <w:proofErr w:type="spellEnd"/>
+      <w:r>
+        <w:rPr>
+          <w:rFonts w:ascii="Optima" w:hAnsi="Optima"/>
+          <w:sz w:val="20"/>
+          <w:szCs w:val="20"/>
+        </w:rPr>
+        <w:t xml:space="preserve">; Smith, Trevor F.; Stan, Guy-Bart; Villalobos, Alan; </w:t>
+      </w:r>
+      <w:proofErr w:type="spellStart"/>
+      <w:r>
+        <w:rPr>
+          <w:rFonts w:ascii="Optima" w:hAnsi="Optima"/>
+          <w:sz w:val="20"/>
+          <w:szCs w:val="20"/>
+        </w:rPr>
         <w:t>Wipat</w:t>
       </w:r>
       <w:proofErr w:type="spellEnd"/>
@@ -6004,775 +6378,70 @@
           <w:sz w:val="20"/>
           <w:szCs w:val="20"/>
         </w:rPr>
-        <w:t xml:space="preserve">, </w:t>
-      </w:r>
-      <w:r>
-        <w:rPr>
-          <w:rFonts w:ascii="Optima" w:hAnsi="Optima"/>
-          <w:sz w:val="20"/>
-          <w:szCs w:val="20"/>
-        </w:rPr>
-        <w:t>Anil;</w:t>
-      </w:r>
-      <w:r>
-        <w:rPr>
-          <w:rFonts w:ascii="Optima" w:hAnsi="Optima"/>
-          <w:sz w:val="20"/>
-          <w:szCs w:val="20"/>
-        </w:rPr>
-        <w:t xml:space="preserve"> Villalobos, </w:t>
-      </w:r>
-      <w:r>
-        <w:rPr>
-          <w:rFonts w:ascii="Optima" w:hAnsi="Optima"/>
-          <w:sz w:val="20"/>
-          <w:szCs w:val="20"/>
-        </w:rPr>
-        <w:t>Alan;</w:t>
-      </w:r>
-      <w:r>
-        <w:rPr>
-          <w:rFonts w:ascii="Optima" w:hAnsi="Optima"/>
-          <w:sz w:val="20"/>
-          <w:szCs w:val="20"/>
-        </w:rPr>
-        <w:t xml:space="preserve"> Stan, Guy-Bart</w:t>
-      </w:r>
-      <w:r>
-        <w:rPr>
-          <w:rFonts w:ascii="Optima" w:hAnsi="Optima"/>
-          <w:sz w:val="20"/>
-          <w:szCs w:val="20"/>
-        </w:rPr>
-        <w:t>;</w:t>
-      </w:r>
-      <w:r>
-        <w:rPr>
-          <w:rFonts w:ascii="Optima" w:hAnsi="Optima"/>
-          <w:sz w:val="20"/>
-          <w:szCs w:val="20"/>
-        </w:rPr>
-        <w:t xml:space="preserve"> Smith, </w:t>
-      </w:r>
-      <w:r>
-        <w:rPr>
-          <w:rFonts w:ascii="Optima" w:hAnsi="Optima"/>
-          <w:sz w:val="20"/>
-          <w:szCs w:val="20"/>
-        </w:rPr>
-        <w:t>Trevor;</w:t>
-      </w:r>
-      <w:r>
-        <w:rPr>
-          <w:rFonts w:ascii="Optima" w:hAnsi="Optima"/>
+        <w:t xml:space="preserve">, Anil; </w:t>
+      </w:r>
+      <w:r>
+        <w:rPr>
+          <w:rFonts w:ascii="Optima" w:hAnsi="Optima"/>
+          <w:sz w:val="20"/>
+          <w:szCs w:val="20"/>
+        </w:rPr>
+        <w:t xml:space="preserve">and </w:t>
+      </w:r>
+      <w:proofErr w:type="spellStart"/>
+      <w:r>
+        <w:rPr>
+          <w:rFonts w:ascii="Optima" w:hAnsi="Optima"/>
+          <w:sz w:val="20"/>
+          <w:szCs w:val="20"/>
+        </w:rPr>
+        <w:t>Sauro</w:t>
+      </w:r>
+      <w:proofErr w:type="spellEnd"/>
+      <w:r>
+        <w:rPr>
+          <w:rFonts w:ascii="Optima" w:hAnsi="Optima"/>
+          <w:sz w:val="20"/>
+          <w:szCs w:val="20"/>
+        </w:rPr>
+        <w:t xml:space="preserve">, Herbert M. </w:t>
+      </w:r>
+      <w:r>
+        <w:rPr>
+          <w:rFonts w:ascii="Optima" w:hAnsi="Optima"/>
+          <w:sz w:val="20"/>
+          <w:szCs w:val="20"/>
+        </w:rPr>
+        <w:t>“</w:t>
+      </w:r>
+      <w:r>
+        <w:rPr>
+          <w:rFonts w:ascii="Optima" w:hAnsi="Optima"/>
+          <w:bCs/>
+          <w:sz w:val="20"/>
+          <w:szCs w:val="20"/>
+        </w:rPr>
+        <w:t>Synthetic Biology Open Language (SBOL) Version 1.1.0.</w:t>
+      </w:r>
+      <w:r>
+        <w:rPr>
+          <w:rFonts w:ascii="Optima" w:hAnsi="Optima"/>
+          <w:bCs/>
+          <w:sz w:val="20"/>
+          <w:szCs w:val="20"/>
+        </w:rPr>
+        <w:t>”</w:t>
+      </w:r>
+      <w:r>
+        <w:rPr>
+          <w:rFonts w:ascii="Optima" w:hAnsi="Optima"/>
+          <w:b/>
+          <w:bCs/>
           <w:sz w:val="20"/>
           <w:szCs w:val="20"/>
         </w:rPr>
         <w:t xml:space="preserve"> </w:t>
       </w:r>
-      <w:proofErr w:type="spellStart"/>
-      <w:r>
-        <w:rPr>
-          <w:rFonts w:ascii="Optima" w:hAnsi="Optima"/>
-          <w:sz w:val="20"/>
-          <w:szCs w:val="20"/>
-        </w:rPr>
-        <w:t>Sauro</w:t>
-      </w:r>
-      <w:proofErr w:type="spellEnd"/>
-      <w:r>
-        <w:rPr>
-          <w:rFonts w:ascii="Optima" w:hAnsi="Optima"/>
-          <w:sz w:val="20"/>
-          <w:szCs w:val="20"/>
-        </w:rPr>
-        <w:t>, Herbert</w:t>
-      </w:r>
-      <w:r>
-        <w:rPr>
-          <w:rFonts w:ascii="Optima" w:hAnsi="Optima"/>
-          <w:sz w:val="20"/>
-          <w:szCs w:val="20"/>
-        </w:rPr>
-        <w:t>;</w:t>
-      </w:r>
-      <w:r>
-        <w:rPr>
-          <w:rFonts w:ascii="Optima" w:hAnsi="Optima"/>
-          <w:sz w:val="20"/>
-          <w:szCs w:val="20"/>
-        </w:rPr>
-        <w:t xml:space="preserve"> </w:t>
-      </w:r>
-      <w:proofErr w:type="spellStart"/>
-      <w:r>
-        <w:rPr>
-          <w:rFonts w:ascii="Optima" w:hAnsi="Optima"/>
-          <w:sz w:val="20"/>
-          <w:szCs w:val="20"/>
-        </w:rPr>
-        <w:t>Roehner</w:t>
-      </w:r>
-      <w:proofErr w:type="spellEnd"/>
-      <w:r>
-        <w:rPr>
-          <w:rFonts w:ascii="Optima" w:hAnsi="Optima"/>
-          <w:sz w:val="20"/>
-          <w:szCs w:val="20"/>
-        </w:rPr>
-        <w:t>, Nicholas</w:t>
-      </w:r>
-      <w:r>
-        <w:rPr>
-          <w:rFonts w:ascii="Optima" w:hAnsi="Optima"/>
-          <w:sz w:val="20"/>
-          <w:szCs w:val="20"/>
-        </w:rPr>
-        <w:t>;</w:t>
-      </w:r>
-      <w:r>
-        <w:rPr>
-          <w:rFonts w:ascii="Optima" w:hAnsi="Optima"/>
-          <w:sz w:val="20"/>
-          <w:szCs w:val="20"/>
-        </w:rPr>
-        <w:t xml:space="preserve"> </w:t>
-      </w:r>
-      <w:proofErr w:type="spellStart"/>
-      <w:r>
-        <w:rPr>
-          <w:rFonts w:ascii="Optima" w:hAnsi="Optima"/>
-          <w:sz w:val="20"/>
-          <w:szCs w:val="20"/>
-        </w:rPr>
-        <w:t>Pocock</w:t>
-      </w:r>
-      <w:proofErr w:type="spellEnd"/>
-      <w:r>
-        <w:rPr>
-          <w:rFonts w:ascii="Optima" w:hAnsi="Optima"/>
-          <w:sz w:val="20"/>
-          <w:szCs w:val="20"/>
-        </w:rPr>
-        <w:t xml:space="preserve">, </w:t>
-      </w:r>
-      <w:r>
-        <w:rPr>
-          <w:rFonts w:ascii="Optima" w:hAnsi="Optima"/>
-          <w:sz w:val="20"/>
-          <w:szCs w:val="20"/>
-        </w:rPr>
-        <w:t>Matthew;</w:t>
-      </w:r>
-      <w:r>
-        <w:rPr>
-          <w:rFonts w:ascii="Optima" w:hAnsi="Optima"/>
-          <w:sz w:val="20"/>
-          <w:szCs w:val="20"/>
-        </w:rPr>
-        <w:t xml:space="preserve"> </w:t>
-      </w:r>
-      <w:proofErr w:type="spellStart"/>
-      <w:r>
-        <w:rPr>
-          <w:rFonts w:ascii="Optima" w:hAnsi="Optima"/>
-          <w:sz w:val="20"/>
-          <w:szCs w:val="20"/>
-        </w:rPr>
-        <w:t>Plahar</w:t>
-      </w:r>
-      <w:proofErr w:type="spellEnd"/>
-      <w:r>
-        <w:rPr>
-          <w:rFonts w:ascii="Optima" w:hAnsi="Optima"/>
-          <w:sz w:val="20"/>
-          <w:szCs w:val="20"/>
-        </w:rPr>
-        <w:t>, Hector</w:t>
-      </w:r>
-      <w:r>
-        <w:rPr>
-          <w:rFonts w:ascii="Optima" w:hAnsi="Optima"/>
-          <w:sz w:val="20"/>
-          <w:szCs w:val="20"/>
-        </w:rPr>
-        <w:t>;</w:t>
-      </w:r>
-      <w:r>
-        <w:rPr>
-          <w:rFonts w:ascii="Optima" w:hAnsi="Optima"/>
-          <w:sz w:val="20"/>
-          <w:szCs w:val="20"/>
-        </w:rPr>
-        <w:t xml:space="preserve"> </w:t>
-      </w:r>
-      <w:proofErr w:type="spellStart"/>
-      <w:r>
-        <w:rPr>
-          <w:rFonts w:ascii="Optima" w:hAnsi="Optima"/>
-          <w:sz w:val="20"/>
-          <w:szCs w:val="20"/>
-        </w:rPr>
-        <w:t>Peccoud</w:t>
-      </w:r>
-      <w:proofErr w:type="spellEnd"/>
-      <w:r>
-        <w:rPr>
-          <w:rFonts w:ascii="Optima" w:hAnsi="Optima"/>
-          <w:sz w:val="20"/>
-          <w:szCs w:val="20"/>
-        </w:rPr>
-        <w:t>, Jean</w:t>
-      </w:r>
-      <w:r>
-        <w:rPr>
-          <w:rFonts w:ascii="Optima" w:hAnsi="Optima"/>
-          <w:sz w:val="20"/>
-          <w:szCs w:val="20"/>
-        </w:rPr>
-        <w:t>;</w:t>
-      </w:r>
-      <w:r>
-        <w:rPr>
-          <w:rFonts w:ascii="Optima" w:hAnsi="Optima"/>
-          <w:sz w:val="20"/>
-          <w:szCs w:val="20"/>
-        </w:rPr>
-        <w:t xml:space="preserve"> Myers, Chris</w:t>
-      </w:r>
-      <w:r>
-        <w:rPr>
-          <w:rFonts w:ascii="Optima" w:hAnsi="Optima"/>
-          <w:sz w:val="20"/>
-          <w:szCs w:val="20"/>
-        </w:rPr>
-        <w:t>;</w:t>
-      </w:r>
-      <w:r>
-        <w:rPr>
-          <w:rFonts w:ascii="Optima" w:hAnsi="Optima"/>
-          <w:sz w:val="20"/>
-          <w:szCs w:val="20"/>
-        </w:rPr>
-        <w:t xml:space="preserve"> </w:t>
-      </w:r>
-      <w:proofErr w:type="spellStart"/>
-      <w:r>
-        <w:rPr>
-          <w:rFonts w:ascii="Optima" w:hAnsi="Optima"/>
-          <w:sz w:val="20"/>
-          <w:szCs w:val="20"/>
-        </w:rPr>
-        <w:t>Misirli</w:t>
-      </w:r>
-      <w:proofErr w:type="spellEnd"/>
-      <w:r>
-        <w:rPr>
-          <w:rFonts w:ascii="Optima" w:hAnsi="Optima"/>
-          <w:sz w:val="20"/>
-          <w:szCs w:val="20"/>
-        </w:rPr>
-        <w:t xml:space="preserve">, </w:t>
-      </w:r>
-      <w:proofErr w:type="spellStart"/>
-      <w:r>
-        <w:rPr>
-          <w:rFonts w:ascii="Optima" w:hAnsi="Optima"/>
-          <w:sz w:val="20"/>
-          <w:szCs w:val="20"/>
-        </w:rPr>
-        <w:t>Goksel</w:t>
-      </w:r>
-      <w:proofErr w:type="spellEnd"/>
-      <w:r>
-        <w:rPr>
-          <w:rFonts w:ascii="Optima" w:hAnsi="Optima"/>
-          <w:sz w:val="20"/>
-          <w:szCs w:val="20"/>
-        </w:rPr>
-        <w:t>;</w:t>
-      </w:r>
-      <w:r>
-        <w:rPr>
-          <w:rFonts w:ascii="Optima" w:hAnsi="Optima"/>
-          <w:sz w:val="20"/>
-          <w:szCs w:val="20"/>
-        </w:rPr>
-        <w:t xml:space="preserve"> Madsen, Curtis</w:t>
-      </w:r>
-      <w:r>
-        <w:rPr>
-          <w:rFonts w:ascii="Optima" w:hAnsi="Optima"/>
-          <w:sz w:val="20"/>
-          <w:szCs w:val="20"/>
-        </w:rPr>
-        <w:t>;</w:t>
-      </w:r>
-      <w:r>
-        <w:rPr>
-          <w:rFonts w:ascii="Optima" w:hAnsi="Optima"/>
-          <w:sz w:val="20"/>
-          <w:szCs w:val="20"/>
-        </w:rPr>
-        <w:t xml:space="preserve"> Lux, </w:t>
-      </w:r>
-      <w:proofErr w:type="spellStart"/>
-      <w:r>
-        <w:rPr>
-          <w:rFonts w:ascii="Optima" w:hAnsi="Optima"/>
-          <w:sz w:val="20"/>
-          <w:szCs w:val="20"/>
-        </w:rPr>
-        <w:t>Matthex</w:t>
-      </w:r>
-      <w:proofErr w:type="spellEnd"/>
-      <w:r>
-        <w:rPr>
-          <w:rFonts w:ascii="Optima" w:hAnsi="Optima"/>
-          <w:sz w:val="20"/>
-          <w:szCs w:val="20"/>
-        </w:rPr>
-        <w:t>;</w:t>
-      </w:r>
-      <w:r>
-        <w:rPr>
-          <w:rFonts w:ascii="Optima" w:hAnsi="Optima"/>
-          <w:sz w:val="20"/>
-          <w:szCs w:val="20"/>
-        </w:rPr>
-        <w:t xml:space="preserve"> </w:t>
-      </w:r>
-      <w:proofErr w:type="spellStart"/>
-      <w:r>
-        <w:rPr>
-          <w:rFonts w:ascii="Optima" w:hAnsi="Optima"/>
-          <w:sz w:val="20"/>
-          <w:szCs w:val="20"/>
-        </w:rPr>
-        <w:t>Kuchinsky</w:t>
-      </w:r>
-      <w:proofErr w:type="spellEnd"/>
-      <w:r>
-        <w:rPr>
-          <w:rFonts w:ascii="Optima" w:hAnsi="Optima"/>
-          <w:sz w:val="20"/>
-          <w:szCs w:val="20"/>
-        </w:rPr>
-        <w:t>, Allan</w:t>
-      </w:r>
-      <w:r>
-        <w:rPr>
-          <w:rFonts w:ascii="Optima" w:hAnsi="Optima"/>
-          <w:sz w:val="20"/>
-          <w:szCs w:val="20"/>
-        </w:rPr>
-        <w:t>;</w:t>
-      </w:r>
-      <w:r>
-        <w:rPr>
-          <w:rFonts w:ascii="Optima" w:hAnsi="Optima"/>
-          <w:sz w:val="20"/>
-          <w:szCs w:val="20"/>
-        </w:rPr>
-        <w:t xml:space="preserve"> Ham,</w:t>
-      </w:r>
-      <w:r>
-        <w:rPr>
-          <w:rFonts w:ascii="Optima" w:hAnsi="Optima"/>
-          <w:sz w:val="20"/>
-          <w:szCs w:val="20"/>
-        </w:rPr>
-        <w:t xml:space="preserve"> Timothy;</w:t>
-      </w:r>
-      <w:r>
-        <w:rPr>
-          <w:rFonts w:ascii="Optima" w:hAnsi="Optima"/>
-          <w:sz w:val="20"/>
-          <w:szCs w:val="20"/>
-        </w:rPr>
-        <w:t xml:space="preserve"> </w:t>
-      </w:r>
-      <w:proofErr w:type="spellStart"/>
-      <w:r>
-        <w:rPr>
-          <w:rFonts w:ascii="Optima" w:hAnsi="Optima"/>
-          <w:sz w:val="20"/>
-          <w:szCs w:val="20"/>
-        </w:rPr>
-        <w:t>Grunberg</w:t>
-      </w:r>
-      <w:proofErr w:type="spellEnd"/>
-      <w:r>
-        <w:rPr>
-          <w:rFonts w:ascii="Optima" w:hAnsi="Optima"/>
-          <w:sz w:val="20"/>
-          <w:szCs w:val="20"/>
-        </w:rPr>
-        <w:t xml:space="preserve">, </w:t>
-      </w:r>
-      <w:proofErr w:type="spellStart"/>
-      <w:r>
-        <w:rPr>
-          <w:rFonts w:ascii="Optima" w:hAnsi="Optima"/>
-          <w:sz w:val="20"/>
-          <w:szCs w:val="20"/>
-        </w:rPr>
-        <w:t>Raik</w:t>
-      </w:r>
-      <w:proofErr w:type="spellEnd"/>
-      <w:r>
-        <w:rPr>
-          <w:rFonts w:ascii="Optima" w:hAnsi="Optima"/>
-          <w:sz w:val="20"/>
-          <w:szCs w:val="20"/>
-        </w:rPr>
-        <w:t>;</w:t>
-      </w:r>
-      <w:r>
-        <w:rPr>
-          <w:rFonts w:ascii="Optima" w:hAnsi="Optima"/>
-          <w:sz w:val="20"/>
-          <w:szCs w:val="20"/>
-        </w:rPr>
-        <w:t xml:space="preserve"> </w:t>
-      </w:r>
-      <w:proofErr w:type="spellStart"/>
-      <w:r>
-        <w:rPr>
-          <w:rFonts w:ascii="Optima" w:hAnsi="Optima"/>
-          <w:sz w:val="20"/>
-          <w:szCs w:val="20"/>
-        </w:rPr>
-        <w:t>Gennari</w:t>
-      </w:r>
-      <w:proofErr w:type="spellEnd"/>
-      <w:r>
-        <w:rPr>
-          <w:rFonts w:ascii="Optima" w:hAnsi="Optima"/>
-          <w:sz w:val="20"/>
-          <w:szCs w:val="20"/>
-        </w:rPr>
-        <w:t>, John</w:t>
-      </w:r>
-      <w:r>
-        <w:rPr>
-          <w:rFonts w:ascii="Optima" w:hAnsi="Optima"/>
-          <w:sz w:val="20"/>
-          <w:szCs w:val="20"/>
-        </w:rPr>
-        <w:t>;</w:t>
-      </w:r>
-      <w:r>
-        <w:rPr>
-          <w:rFonts w:ascii="Optima" w:hAnsi="Optima"/>
-          <w:sz w:val="20"/>
-          <w:szCs w:val="20"/>
-        </w:rPr>
-        <w:t xml:space="preserve"> </w:t>
-      </w:r>
-      <w:proofErr w:type="spellStart"/>
-      <w:r>
-        <w:rPr>
-          <w:rFonts w:ascii="Optima" w:hAnsi="Optima"/>
-          <w:sz w:val="20"/>
-          <w:szCs w:val="20"/>
-        </w:rPr>
-        <w:t>Endy</w:t>
-      </w:r>
-      <w:proofErr w:type="spellEnd"/>
-      <w:r>
-        <w:rPr>
-          <w:rFonts w:ascii="Optima" w:hAnsi="Optima"/>
-          <w:sz w:val="20"/>
-          <w:szCs w:val="20"/>
-        </w:rPr>
-        <w:t>, Drew</w:t>
-      </w:r>
-      <w:r>
-        <w:rPr>
-          <w:rFonts w:ascii="Optima" w:hAnsi="Optima"/>
-          <w:sz w:val="20"/>
-          <w:szCs w:val="20"/>
-        </w:rPr>
-        <w:t>;</w:t>
-      </w:r>
-      <w:r>
-        <w:rPr>
-          <w:rFonts w:ascii="Optima" w:hAnsi="Optima"/>
-          <w:sz w:val="20"/>
-          <w:szCs w:val="20"/>
-        </w:rPr>
-        <w:t xml:space="preserve"> </w:t>
-      </w:r>
-      <w:proofErr w:type="spellStart"/>
-      <w:r>
-        <w:rPr>
-          <w:rFonts w:ascii="Optima" w:hAnsi="Optima"/>
-          <w:sz w:val="20"/>
-          <w:szCs w:val="20"/>
-        </w:rPr>
-        <w:t>Drory</w:t>
-      </w:r>
-      <w:proofErr w:type="spellEnd"/>
-      <w:r>
-        <w:rPr>
-          <w:rFonts w:ascii="Optima" w:hAnsi="Optima"/>
-          <w:sz w:val="20"/>
-          <w:szCs w:val="20"/>
-        </w:rPr>
-        <w:t xml:space="preserve">, </w:t>
-      </w:r>
-      <w:proofErr w:type="spellStart"/>
-      <w:r>
-        <w:rPr>
-          <w:rFonts w:ascii="Optima" w:hAnsi="Optima"/>
-          <w:sz w:val="20"/>
-          <w:szCs w:val="20"/>
-        </w:rPr>
-        <w:t>Omri</w:t>
-      </w:r>
-      <w:proofErr w:type="spellEnd"/>
-      <w:r>
-        <w:rPr>
-          <w:rFonts w:ascii="Optima" w:hAnsi="Optima"/>
-          <w:sz w:val="20"/>
-          <w:szCs w:val="20"/>
-        </w:rPr>
-        <w:t xml:space="preserve">; </w:t>
-      </w:r>
-      <w:proofErr w:type="spellStart"/>
-      <w:r>
-        <w:rPr>
-          <w:rFonts w:ascii="Optima" w:hAnsi="Optima"/>
-          <w:sz w:val="20"/>
-          <w:szCs w:val="20"/>
-        </w:rPr>
-        <w:t>Densmore</w:t>
-      </w:r>
-      <w:proofErr w:type="spellEnd"/>
-      <w:r>
-        <w:rPr>
-          <w:rFonts w:ascii="Optima" w:hAnsi="Optima"/>
-          <w:sz w:val="20"/>
-          <w:szCs w:val="20"/>
-        </w:rPr>
-        <w:t>, Douglas</w:t>
-      </w:r>
-      <w:r>
-        <w:rPr>
-          <w:rFonts w:ascii="Optima" w:hAnsi="Optima"/>
-          <w:sz w:val="20"/>
-          <w:szCs w:val="20"/>
-        </w:rPr>
-        <w:t>;</w:t>
-      </w:r>
-      <w:r>
-        <w:rPr>
-          <w:rFonts w:ascii="Optima" w:hAnsi="Optima"/>
-          <w:sz w:val="20"/>
-          <w:szCs w:val="20"/>
-        </w:rPr>
-        <w:t xml:space="preserve"> </w:t>
-      </w:r>
-      <w:proofErr w:type="spellStart"/>
-      <w:r>
-        <w:rPr>
-          <w:rFonts w:ascii="Optima" w:hAnsi="Optima"/>
-          <w:sz w:val="20"/>
-          <w:szCs w:val="20"/>
-        </w:rPr>
-        <w:t>Chandran</w:t>
-      </w:r>
-      <w:proofErr w:type="spellEnd"/>
-      <w:r>
-        <w:rPr>
-          <w:rFonts w:ascii="Optima" w:hAnsi="Optima"/>
-          <w:sz w:val="20"/>
-          <w:szCs w:val="20"/>
-        </w:rPr>
-        <w:t>, Deepak</w:t>
-      </w:r>
-      <w:r>
-        <w:rPr>
-          <w:rFonts w:ascii="Optima" w:hAnsi="Optima"/>
-          <w:sz w:val="20"/>
-          <w:szCs w:val="20"/>
-        </w:rPr>
-        <w:t>;</w:t>
-      </w:r>
-      <w:r>
-        <w:rPr>
-          <w:rFonts w:ascii="Optima" w:hAnsi="Optima"/>
-          <w:sz w:val="20"/>
-          <w:szCs w:val="20"/>
-        </w:rPr>
-        <w:t xml:space="preserve"> Beal,</w:t>
-      </w:r>
-      <w:r>
-        <w:rPr>
-          <w:rFonts w:ascii="Optima" w:hAnsi="Optima"/>
-          <w:sz w:val="20"/>
-          <w:szCs w:val="20"/>
-        </w:rPr>
-        <w:t xml:space="preserve"> Jacob;</w:t>
-      </w:r>
-      <w:r>
-        <w:rPr>
-          <w:rFonts w:ascii="Optima" w:hAnsi="Optima"/>
-          <w:sz w:val="20"/>
-          <w:szCs w:val="20"/>
-        </w:rPr>
-        <w:t xml:space="preserve"> Anderson, J. Christopher</w:t>
-      </w:r>
-      <w:r>
-        <w:rPr>
-          <w:rFonts w:ascii="Optima" w:hAnsi="Optima"/>
-          <w:sz w:val="20"/>
-          <w:szCs w:val="20"/>
-        </w:rPr>
-        <w:t>;</w:t>
-      </w:r>
-      <w:r>
-        <w:rPr>
-          <w:rFonts w:ascii="Optima" w:hAnsi="Optima"/>
-          <w:sz w:val="20"/>
-          <w:szCs w:val="20"/>
-        </w:rPr>
-        <w:t xml:space="preserve"> </w:t>
-      </w:r>
-      <w:r>
-        <w:rPr>
-          <w:rFonts w:ascii="Optima" w:hAnsi="Optima"/>
-          <w:b/>
-          <w:sz w:val="20"/>
-          <w:szCs w:val="20"/>
-        </w:rPr>
-        <w:t>Adler, Aaron</w:t>
-      </w:r>
-      <w:r>
-        <w:rPr>
-          <w:rFonts w:ascii="Optima" w:hAnsi="Optima"/>
-          <w:sz w:val="20"/>
-          <w:szCs w:val="20"/>
-        </w:rPr>
-        <w:t>;</w:t>
-      </w:r>
-      <w:r>
-        <w:rPr>
-          <w:rFonts w:ascii="Optima" w:hAnsi="Optima"/>
-          <w:sz w:val="20"/>
-          <w:szCs w:val="20"/>
-        </w:rPr>
-        <w:t xml:space="preserve"> Adam, Laura</w:t>
-      </w:r>
-      <w:r>
-        <w:rPr>
-          <w:rFonts w:ascii="Optima" w:hAnsi="Optima"/>
-          <w:sz w:val="20"/>
-          <w:szCs w:val="20"/>
-        </w:rPr>
-        <w:t>;</w:t>
-      </w:r>
-      <w:r>
-        <w:rPr>
-          <w:rFonts w:ascii="Optima" w:hAnsi="Optima"/>
-          <w:sz w:val="20"/>
-          <w:szCs w:val="20"/>
-        </w:rPr>
-        <w:t xml:space="preserve"> Rodriguez, Cesar</w:t>
-      </w:r>
-      <w:r>
-        <w:rPr>
-          <w:rFonts w:ascii="Optima" w:hAnsi="Optima"/>
-          <w:sz w:val="20"/>
-          <w:szCs w:val="20"/>
-        </w:rPr>
-        <w:t>;</w:t>
-      </w:r>
-      <w:r>
-        <w:rPr>
-          <w:rFonts w:ascii="Optima" w:hAnsi="Optima"/>
-          <w:sz w:val="20"/>
-          <w:szCs w:val="20"/>
-        </w:rPr>
-        <w:t xml:space="preserve"> Wilson, Mandy</w:t>
-      </w:r>
-      <w:r>
-        <w:rPr>
-          <w:rFonts w:ascii="Optima" w:hAnsi="Optima"/>
-          <w:sz w:val="20"/>
-          <w:szCs w:val="20"/>
-        </w:rPr>
-        <w:t>;</w:t>
-      </w:r>
-      <w:r>
-        <w:rPr>
-          <w:rFonts w:ascii="Optima" w:hAnsi="Optima"/>
-          <w:sz w:val="20"/>
-          <w:szCs w:val="20"/>
-        </w:rPr>
-        <w:t xml:space="preserve"> and </w:t>
-      </w:r>
-      <w:proofErr w:type="spellStart"/>
-      <w:r>
-        <w:rPr>
-          <w:rFonts w:ascii="Optima" w:hAnsi="Optima"/>
-          <w:sz w:val="20"/>
-          <w:szCs w:val="20"/>
-        </w:rPr>
-        <w:t>Galdzicki</w:t>
-      </w:r>
-      <w:proofErr w:type="spellEnd"/>
-      <w:r>
-        <w:rPr>
-          <w:rFonts w:ascii="Optima" w:hAnsi="Optima"/>
-          <w:sz w:val="20"/>
-          <w:szCs w:val="20"/>
-        </w:rPr>
-        <w:t xml:space="preserve">, Michal. </w:t>
-      </w:r>
-      <w:r>
-        <w:rPr>
-          <w:rFonts w:ascii="Optima" w:hAnsi="Optima"/>
-          <w:sz w:val="20"/>
-          <w:szCs w:val="20"/>
-        </w:rPr>
-        <w:t>“</w:t>
-      </w:r>
-      <w:r>
-        <w:rPr>
-          <w:rFonts w:ascii="Optima" w:hAnsi="Optima"/>
-          <w:sz w:val="20"/>
-          <w:szCs w:val="20"/>
-        </w:rPr>
-        <w:t>Synthetic Biology Ope</w:t>
-      </w:r>
-      <w:r>
-        <w:rPr>
-          <w:rFonts w:ascii="Optima" w:hAnsi="Optima"/>
-          <w:sz w:val="20"/>
-          <w:szCs w:val="20"/>
-        </w:rPr>
-        <w:t>n Language (SBOL) Version 1.0.0.”</w:t>
-      </w:r>
-      <w:r>
-        <w:rPr>
-          <w:rFonts w:ascii="Optima" w:hAnsi="Optima"/>
-          <w:sz w:val="20"/>
-          <w:szCs w:val="20"/>
-        </w:rPr>
-        <w:t xml:space="preserve"> </w:t>
-      </w:r>
-    </w:p>
-    <w:p>
-      <w:pPr>
-        <w:spacing w:after="0" w:line="240" w:lineRule="auto"/>
-        <w:rPr>
-          <w:rFonts w:ascii="Optima" w:hAnsi="Optima"/>
-          <w:sz w:val="20"/>
-          <w:szCs w:val="20"/>
-        </w:rPr>
-      </w:pPr>
       <w:proofErr w:type="spellStart"/>
       <w:proofErr w:type="gramStart"/>
       <w:r>
@@ -6790,23 +6459,7 @@
           <w:sz w:val="20"/>
           <w:szCs w:val="20"/>
         </w:rPr>
-        <w:t xml:space="preserve"> Foundation Request for</w:t>
-      </w:r>
-      <w:r>
-        <w:rPr>
-          <w:rFonts w:ascii="Optima" w:hAnsi="Optima"/>
-          <w:sz w:val="20"/>
-          <w:szCs w:val="20"/>
-        </w:rPr>
-        <w:t xml:space="preserve"> </w:t>
-      </w:r>
-      <w:r>
-        <w:rPr>
-          <w:rFonts w:ascii="Optima" w:hAnsi="Optima"/>
-          <w:sz w:val="20"/>
-          <w:szCs w:val="20"/>
-        </w:rPr>
-        <w:t>Comments (BBF RFC) #84.</w:t>
+        <w:t xml:space="preserve"> Foundation Request for Comments (BBF RFC) #87.</w:t>
       </w:r>
       <w:proofErr w:type="gramEnd"/>
       <w:r>
@@ -6815,32 +6468,33 @@
           <w:sz w:val="20"/>
           <w:szCs w:val="20"/>
         </w:rPr>
-        <w:t xml:space="preserve"> October 2011.</w:t>
-      </w:r>
-    </w:p>
-    <w:p>
-      <w:pPr>
-        <w:spacing w:after="0" w:line="240" w:lineRule="auto"/>
-        <w:rPr>
-          <w:rFonts w:ascii="Optima" w:hAnsi="Optima"/>
-        </w:rPr>
-      </w:pPr>
-    </w:p>
-    <w:p>
-      <w:pPr>
-        <w:spacing w:after="0" w:line="240" w:lineRule="auto"/>
-        <w:rPr>
-          <w:rFonts w:ascii="Optima" w:hAnsi="Optima"/>
-          <w:sz w:val="20"/>
-          <w:szCs w:val="20"/>
-        </w:rPr>
-      </w:pPr>
-      <w:r>
-        <w:rPr>
-          <w:rFonts w:ascii="Optima" w:hAnsi="Optima"/>
-          <w:sz w:val="20"/>
-          <w:szCs w:val="20"/>
-        </w:rPr>
+        <w:t xml:space="preserve"> March 2012.</w:t>
+      </w:r>
+    </w:p>
+    <w:p>
+      <w:pPr>
+        <w:spacing w:after="0" w:line="240" w:lineRule="auto"/>
+        <w:rPr>
+          <w:rFonts w:ascii="Optima" w:hAnsi="Optima"/>
+        </w:rPr>
+      </w:pPr>
+    </w:p>
+    <w:p>
+      <w:pPr>
+        <w:spacing w:after="0" w:line="240" w:lineRule="auto"/>
+        <w:rPr>
+          <w:rFonts w:ascii="Optima" w:hAnsi="Optima"/>
+          <w:sz w:val="20"/>
+          <w:szCs w:val="20"/>
+        </w:rPr>
+      </w:pPr>
+      <w:r>
+        <w:rPr>
+          <w:rFonts w:ascii="Optima" w:hAnsi="Optima"/>
+          <w:sz w:val="20"/>
+          <w:szCs w:val="20"/>
+        </w:rPr>
+        <w:lastRenderedPageBreak/>
         <w:t>Beal,</w:t>
       </w:r>
       <w:r>
@@ -8642,8 +8296,6 @@
           <w:szCs w:val="20"/>
         </w:rPr>
       </w:pPr>
-      <w:bookmarkStart w:id="0" w:name="_GoBack"/>
-      <w:bookmarkEnd w:id="0"/>
       <w:r>
         <w:rPr>
           <w:rFonts w:ascii="Optima" w:hAnsi="Optima"/>
@@ -8947,6 +8599,7 @@
           <w:sz w:val="20"/>
           <w:szCs w:val="20"/>
         </w:rPr>
+        <w:lastRenderedPageBreak/>
         <w:t>IUI Workshop on Sketch Recognition, Program Committee</w:t>
       </w:r>
       <w:r>
@@ -8958,35 +8611,8 @@
         <w:tab/>
         <w:t>2009</w:t>
       </w:r>
-    </w:p>
-    <w:p>
-      <w:pPr>
-        <w:spacing w:after="0" w:line="240" w:lineRule="auto"/>
-        <w:rPr>
-          <w:rFonts w:ascii="Optima" w:hAnsi="Optima"/>
-          <w:sz w:val="20"/>
-          <w:szCs w:val="20"/>
-        </w:rPr>
-      </w:pPr>
-    </w:p>
-    <w:p>
-      <w:pPr>
-        <w:spacing w:after="0" w:line="240" w:lineRule="auto"/>
-        <w:rPr>
-          <w:rFonts w:ascii="Optima" w:hAnsi="Optima"/>
-          <w:sz w:val="20"/>
-          <w:szCs w:val="20"/>
-        </w:rPr>
-      </w:pPr>
-      <w:r>
-        <w:rPr>
-          <w:rFonts w:ascii="Optima" w:hAnsi="Optima"/>
-          <w:sz w:val="20"/>
-          <w:szCs w:val="20"/>
-          <w:highlight w:val="yellow"/>
-        </w:rPr>
-        <w:t>SBIM 2007?</w:t>
-      </w:r>
+      <w:bookmarkStart w:id="0" w:name="_GoBack"/>
+      <w:bookmarkEnd w:id="0"/>
     </w:p>
     <w:p>
       <w:pPr>
@@ -9270,7 +8896,6 @@
           <w:sz w:val="20"/>
           <w:szCs w:val="20"/>
         </w:rPr>
-        <w:lastRenderedPageBreak/>
         <w:t xml:space="preserve">Organized off-site workshop for 100 </w:t>
       </w:r>
       <w:r>
@@ -10539,6 +10164,7 @@
   <w:style w:type="character" w:default="1" w:styleId="DefaultParagraphFont">
     <w:name w:val="Default Paragraph Font"/>
     <w:uiPriority w:val="1"/>
+    <w:semiHidden/>
     <w:unhideWhenUsed/>
   </w:style>
   <w:style w:type="table" w:default="1" w:styleId="TableNormal">
@@ -10546,7 +10172,6 @@
     <w:uiPriority w:val="99"/>
     <w:semiHidden/>
     <w:unhideWhenUsed/>
-    <w:qFormat/>
     <w:tblPr>
       <w:tblInd w:w="0" w:type="dxa"/>
       <w:tblCellMar>
@@ -10602,6 +10227,31 @@
     <w:basedOn w:val="DefaultParagraphFont"/>
     <w:rsid w:val="00441B6B"/>
   </w:style>
+  <w:style w:type="paragraph" w:styleId="BalloonText">
+    <w:name w:val="Balloon Text"/>
+    <w:basedOn w:val="Normal"/>
+    <w:link w:val="BalloonTextChar"/>
+    <w:rsid w:val="00CA4605"/>
+    <w:pPr>
+      <w:spacing w:after="0" w:line="240" w:lineRule="auto"/>
+    </w:pPr>
+    <w:rPr>
+      <w:rFonts w:ascii="Lucida Grande" w:hAnsi="Lucida Grande" w:cs="Lucida Grande"/>
+      <w:sz w:val="18"/>
+      <w:szCs w:val="18"/>
+    </w:rPr>
+  </w:style>
+  <w:style w:type="character" w:customStyle="1" w:styleId="BalloonTextChar">
+    <w:name w:val="Balloon Text Char"/>
+    <w:basedOn w:val="DefaultParagraphFont"/>
+    <w:link w:val="BalloonText"/>
+    <w:rsid w:val="00CA4605"/>
+    <w:rPr>
+      <w:rFonts w:ascii="Lucida Grande" w:hAnsi="Lucida Grande" w:cs="Lucida Grande"/>
+      <w:sz w:val="18"/>
+      <w:szCs w:val="18"/>
+    </w:rPr>
+  </w:style>
 </w:styles>
 </file>
 
@@ -10632,6 +10282,7 @@
   <w:style w:type="character" w:default="1" w:styleId="DefaultParagraphFont">
     <w:name w:val="Default Paragraph Font"/>
     <w:uiPriority w:val="1"/>
+    <w:semiHidden/>
     <w:unhideWhenUsed/>
   </w:style>
   <w:style w:type="table" w:default="1" w:styleId="TableNormal">
@@ -10639,7 +10290,6 @@
     <w:uiPriority w:val="99"/>
     <w:semiHidden/>
     <w:unhideWhenUsed/>
-    <w:qFormat/>
     <w:tblPr>
       <w:tblInd w:w="0" w:type="dxa"/>
       <w:tblCellMar>
@@ -10694,6 +10344,31 @@
     <w:name w:val="page number"/>
     <w:basedOn w:val="DefaultParagraphFont"/>
     <w:rsid w:val="00441B6B"/>
+  </w:style>
+  <w:style w:type="paragraph" w:styleId="BalloonText">
+    <w:name w:val="Balloon Text"/>
+    <w:basedOn w:val="Normal"/>
+    <w:link w:val="BalloonTextChar"/>
+    <w:rsid w:val="00CA4605"/>
+    <w:pPr>
+      <w:spacing w:after="0" w:line="240" w:lineRule="auto"/>
+    </w:pPr>
+    <w:rPr>
+      <w:rFonts w:ascii="Lucida Grande" w:hAnsi="Lucida Grande" w:cs="Lucida Grande"/>
+      <w:sz w:val="18"/>
+      <w:szCs w:val="18"/>
+    </w:rPr>
+  </w:style>
+  <w:style w:type="character" w:customStyle="1" w:styleId="BalloonTextChar">
+    <w:name w:val="Balloon Text Char"/>
+    <w:basedOn w:val="DefaultParagraphFont"/>
+    <w:link w:val="BalloonText"/>
+    <w:rsid w:val="00CA4605"/>
+    <w:rPr>
+      <w:rFonts w:ascii="Lucida Grande" w:hAnsi="Lucida Grande" w:cs="Lucida Grande"/>
+      <w:sz w:val="18"/>
+      <w:szCs w:val="18"/>
+    </w:rPr>
   </w:style>
 </w:styles>
 </file>
@@ -11023,7 +10698,7 @@
 </file>
 
 <file path=customXml/itemProps1.xml><?xml version="1.0" encoding="utf-8"?>
-<ds:datastoreItem xmlns:ds="http://schemas.openxmlformats.org/officeDocument/2006/customXml" ds:itemID="{B232760D-FBC2-2B45-B8C7-73E958A480E5}">
+<ds:datastoreItem xmlns:ds="http://schemas.openxmlformats.org/officeDocument/2006/customXml" ds:itemID="{DA15A0FC-F7F8-1E4F-98A0-ED31F1638FED}">
   <ds:schemaRefs>
     <ds:schemaRef ds:uri="http://schemas.openxmlformats.org/officeDocument/2006/bibliography"/>
   </ds:schemaRefs>
